--- a/Disertation Research/Investigation Dis (1).docx
+++ b/Disertation Research/Investigation Dis (1).docx
@@ -445,17 +445,16 @@
       </w:pPr>
       <w:r>
         <w:rPr>
-          <w:b/>
-          <w:sz w:val="32"/>
-        </w:rPr>
-        <w:t>2.4</w:t>
-      </w:r>
-      <w:r>
-        <w:rPr>
-          <w:b/>
-          <w:sz w:val="32"/>
-        </w:rPr>
-        <w:t xml:space="preserve"> Summary </w:t>
+          <w:sz w:val="32"/>
+        </w:rPr>
+        <w:t xml:space="preserve">2.4 </w:t>
+      </w:r>
+      <w:r>
+        <w:rPr>
+          <w:b/>
+          <w:sz w:val="32"/>
+        </w:rPr>
+        <w:t xml:space="preserve">Railway Crossing </w:t>
       </w:r>
     </w:p>
     <w:p>
@@ -464,23 +463,14 @@
           <w:tab w:val="left" w:pos="1140"/>
         </w:tabs>
         <w:rPr>
-          <w:b/>
-          <w:sz w:val="32"/>
-        </w:rPr>
-      </w:pPr>
-      <w:r>
-        <w:rPr>
-          <w:b/>
-          <w:sz w:val="32"/>
-        </w:rPr>
-        <w:t xml:space="preserve">Chapter 3 - System Design </w:t>
-      </w:r>
-      <w:r>
-        <w:rPr>
-          <w:b/>
-          <w:sz w:val="32"/>
-        </w:rPr>
-        <w:tab/>
+          <w:sz w:val="32"/>
+        </w:rPr>
+      </w:pPr>
+      <w:r>
+        <w:rPr>
+          <w:sz w:val="32"/>
+        </w:rPr>
+        <w:t>2.4.1 How they work</w:t>
       </w:r>
     </w:p>
     <w:p>
@@ -489,30 +479,14 @@
           <w:tab w:val="left" w:pos="1140"/>
         </w:tabs>
         <w:rPr>
-          <w:b/>
-          <w:sz w:val="32"/>
-        </w:rPr>
-      </w:pPr>
-      <w:r>
-        <w:rPr>
-          <w:b/>
-          <w:sz w:val="32"/>
-        </w:rPr>
-        <w:t>3</w:t>
-      </w:r>
-      <w:r>
-        <w:rPr>
-          <w:b/>
-          <w:sz w:val="32"/>
-        </w:rPr>
-        <w:t xml:space="preserve">.1 Requirements </w:t>
-      </w:r>
-      <w:r>
-        <w:rPr>
-          <w:b/>
-          <w:sz w:val="32"/>
-        </w:rPr>
-        <w:tab/>
+          <w:sz w:val="32"/>
+        </w:rPr>
+      </w:pPr>
+      <w:r>
+        <w:rPr>
+          <w:sz w:val="32"/>
+        </w:rPr>
+        <w:t>2.4.2 safety Features</w:t>
       </w:r>
     </w:p>
     <w:p>
@@ -530,21 +504,14 @@
           <w:b/>
           <w:sz w:val="32"/>
         </w:rPr>
-        <w:t xml:space="preserve">3.2 </w:t>
-      </w:r>
-      <w:r>
-        <w:rPr>
-          <w:b/>
-          <w:sz w:val="32"/>
-        </w:rPr>
-        <w:t>System Overview</w:t>
-      </w:r>
-      <w:r>
-        <w:rPr>
-          <w:b/>
-          <w:sz w:val="32"/>
-        </w:rPr>
-        <w:t xml:space="preserve"> </w:t>
+        <w:t>2.4</w:t>
+      </w:r>
+      <w:r>
+        <w:rPr>
+          <w:b/>
+          <w:sz w:val="32"/>
+        </w:rPr>
+        <w:t xml:space="preserve"> Summary </w:t>
       </w:r>
     </w:p>
     <w:p>
@@ -553,20 +520,23 @@
           <w:tab w:val="left" w:pos="1140"/>
         </w:tabs>
         <w:rPr>
-          <w:sz w:val="32"/>
-        </w:rPr>
-      </w:pPr>
-      <w:r>
-        <w:rPr>
-          <w:sz w:val="32"/>
-        </w:rPr>
-        <w:t xml:space="preserve">3.2.1 </w:t>
-      </w:r>
-      <w:r>
-        <w:rPr>
-          <w:sz w:val="32"/>
-        </w:rPr>
-        <w:t>Description of system</w:t>
+          <w:b/>
+          <w:sz w:val="32"/>
+        </w:rPr>
+      </w:pPr>
+      <w:r>
+        <w:rPr>
+          <w:b/>
+          <w:sz w:val="32"/>
+        </w:rPr>
+        <w:t xml:space="preserve">Chapter 3 - System Design </w:t>
+      </w:r>
+      <w:r>
+        <w:rPr>
+          <w:b/>
+          <w:sz w:val="32"/>
+        </w:rPr>
+        <w:tab/>
       </w:r>
     </w:p>
     <w:p>
@@ -575,20 +545,30 @@
           <w:tab w:val="left" w:pos="1140"/>
         </w:tabs>
         <w:rPr>
-          <w:sz w:val="32"/>
-        </w:rPr>
-      </w:pPr>
-      <w:r>
-        <w:rPr>
-          <w:sz w:val="32"/>
-        </w:rPr>
-        <w:t>3.2.2 UML</w:t>
-      </w:r>
-      <w:r>
-        <w:rPr>
-          <w:sz w:val="32"/>
-        </w:rPr>
-        <w:t xml:space="preserve"> Diagram </w:t>
+          <w:b/>
+          <w:sz w:val="32"/>
+        </w:rPr>
+      </w:pPr>
+      <w:r>
+        <w:rPr>
+          <w:b/>
+          <w:sz w:val="32"/>
+        </w:rPr>
+        <w:t>3</w:t>
+      </w:r>
+      <w:r>
+        <w:rPr>
+          <w:b/>
+          <w:sz w:val="32"/>
+        </w:rPr>
+        <w:t xml:space="preserve">.1 Requirements </w:t>
+      </w:r>
+      <w:r>
+        <w:rPr>
+          <w:b/>
+          <w:sz w:val="32"/>
+        </w:rPr>
+        <w:tab/>
       </w:r>
     </w:p>
     <w:p>
@@ -606,7 +586,21 @@
           <w:b/>
           <w:sz w:val="32"/>
         </w:rPr>
-        <w:t xml:space="preserve">3.3 Design of Animation </w:t>
+        <w:t xml:space="preserve">3.2 </w:t>
+      </w:r>
+      <w:r>
+        <w:rPr>
+          <w:b/>
+          <w:sz w:val="32"/>
+        </w:rPr>
+        <w:t>System Overview</w:t>
+      </w:r>
+      <w:r>
+        <w:rPr>
+          <w:b/>
+          <w:sz w:val="32"/>
+        </w:rPr>
+        <w:t xml:space="preserve"> </w:t>
       </w:r>
     </w:p>
     <w:p>
@@ -622,7 +616,13 @@
         <w:rPr>
           <w:sz w:val="32"/>
         </w:rPr>
-        <w:t xml:space="preserve">3.3.1 Sketch of Design </w:t>
+        <w:t xml:space="preserve">3.2.1 </w:t>
+      </w:r>
+      <w:r>
+        <w:rPr>
+          <w:sz w:val="32"/>
+        </w:rPr>
+        <w:t>Description of system</w:t>
       </w:r>
     </w:p>
     <w:p>
@@ -638,13 +638,13 @@
         <w:rPr>
           <w:sz w:val="32"/>
         </w:rPr>
-        <w:t>3.3.2</w:t>
-      </w:r>
-      <w:r>
-        <w:rPr>
-          <w:sz w:val="32"/>
-        </w:rPr>
-        <w:t xml:space="preserve"> Failures in Animation </w:t>
+        <w:t>3.2.2 UML</w:t>
+      </w:r>
+      <w:r>
+        <w:rPr>
+          <w:sz w:val="32"/>
+        </w:rPr>
+        <w:t xml:space="preserve"> Diagram </w:t>
       </w:r>
     </w:p>
     <w:p>
@@ -653,27 +653,17 @@
           <w:tab w:val="left" w:pos="1140"/>
         </w:tabs>
         <w:rPr>
-          <w:sz w:val="32"/>
-        </w:rPr>
-      </w:pPr>
-      <w:r>
-        <w:rPr>
+          <w:b/>
+          <w:sz w:val="32"/>
+        </w:rPr>
+      </w:pPr>
+      <w:r>
+        <w:rPr>
+          <w:b/>
           <w:sz w:val="32"/>
         </w:rPr>
         <w:lastRenderedPageBreak/>
-        <w:t>3.3.3</w:t>
-      </w:r>
-      <w:r>
-        <w:rPr>
-          <w:sz w:val="32"/>
-        </w:rPr>
-        <w:t xml:space="preserve"> Success </w:t>
-      </w:r>
-      <w:r>
-        <w:rPr>
-          <w:sz w:val="32"/>
-        </w:rPr>
-        <w:t xml:space="preserve">in Animation </w:t>
+        <w:t xml:space="preserve">3.3 Design of Animation </w:t>
       </w:r>
     </w:p>
     <w:p>
@@ -689,7 +679,7 @@
         <w:rPr>
           <w:sz w:val="32"/>
         </w:rPr>
-        <w:t xml:space="preserve">3.3.4 Communication between Java and Ada </w:t>
+        <w:t xml:space="preserve">3.3.1 Sketch of Design </w:t>
       </w:r>
     </w:p>
     <w:p>
@@ -698,30 +688,20 @@
           <w:tab w:val="left" w:pos="1140"/>
         </w:tabs>
         <w:rPr>
-          <w:b/>
-          <w:sz w:val="32"/>
-        </w:rPr>
-      </w:pPr>
-      <w:r>
-        <w:rPr>
-          <w:b/>
-          <w:sz w:val="32"/>
-        </w:rPr>
-        <w:t>3.4</w:t>
-      </w:r>
-      <w:r>
-        <w:rPr>
-          <w:b/>
-          <w:sz w:val="32"/>
-        </w:rPr>
-        <w:t xml:space="preserve"> </w:t>
-      </w:r>
-      <w:r>
-        <w:rPr>
-          <w:b/>
-          <w:sz w:val="32"/>
-        </w:rPr>
-        <w:t xml:space="preserve">User Interface Design </w:t>
+          <w:sz w:val="32"/>
+        </w:rPr>
+      </w:pPr>
+      <w:r>
+        <w:rPr>
+          <w:sz w:val="32"/>
+        </w:rPr>
+        <w:t>3.3.2</w:t>
+      </w:r>
+      <w:r>
+        <w:rPr>
+          <w:sz w:val="32"/>
+        </w:rPr>
+        <w:t xml:space="preserve"> Failures in Animation </w:t>
       </w:r>
     </w:p>
     <w:p>
@@ -730,16 +710,26 @@
           <w:tab w:val="left" w:pos="1140"/>
         </w:tabs>
         <w:rPr>
-          <w:b/>
-          <w:sz w:val="32"/>
-        </w:rPr>
-      </w:pPr>
-      <w:r>
-        <w:rPr>
-          <w:b/>
-          <w:sz w:val="32"/>
-        </w:rPr>
-        <w:t xml:space="preserve">5 Implementation </w:t>
+          <w:sz w:val="32"/>
+        </w:rPr>
+      </w:pPr>
+      <w:r>
+        <w:rPr>
+          <w:sz w:val="32"/>
+        </w:rPr>
+        <w:t>3.3.3</w:t>
+      </w:r>
+      <w:r>
+        <w:rPr>
+          <w:sz w:val="32"/>
+        </w:rPr>
+        <w:t xml:space="preserve"> Success </w:t>
+      </w:r>
+      <w:r>
+        <w:rPr>
+          <w:sz w:val="32"/>
+        </w:rPr>
+        <w:t xml:space="preserve">in Animation </w:t>
       </w:r>
     </w:p>
     <w:p>
@@ -755,7 +745,7 @@
         <w:rPr>
           <w:sz w:val="32"/>
         </w:rPr>
-        <w:t>5.1 Implementation of Railway Crossing</w:t>
+        <w:t xml:space="preserve">3.3.4 Communication between Java and Ada </w:t>
       </w:r>
     </w:p>
     <w:p>
@@ -764,6 +754,72 @@
           <w:tab w:val="left" w:pos="1140"/>
         </w:tabs>
         <w:rPr>
+          <w:b/>
+          <w:sz w:val="32"/>
+        </w:rPr>
+      </w:pPr>
+      <w:r>
+        <w:rPr>
+          <w:b/>
+          <w:sz w:val="32"/>
+        </w:rPr>
+        <w:t>3.4</w:t>
+      </w:r>
+      <w:r>
+        <w:rPr>
+          <w:b/>
+          <w:sz w:val="32"/>
+        </w:rPr>
+        <w:t xml:space="preserve"> </w:t>
+      </w:r>
+      <w:r>
+        <w:rPr>
+          <w:b/>
+          <w:sz w:val="32"/>
+        </w:rPr>
+        <w:t xml:space="preserve">User Interface Design </w:t>
+      </w:r>
+    </w:p>
+    <w:p>
+      <w:pPr>
+        <w:tabs>
+          <w:tab w:val="left" w:pos="1140"/>
+        </w:tabs>
+        <w:rPr>
+          <w:b/>
+          <w:sz w:val="32"/>
+        </w:rPr>
+      </w:pPr>
+      <w:r>
+        <w:rPr>
+          <w:b/>
+          <w:sz w:val="32"/>
+        </w:rPr>
+        <w:t xml:space="preserve">5 Implementation </w:t>
+      </w:r>
+    </w:p>
+    <w:p>
+      <w:pPr>
+        <w:tabs>
+          <w:tab w:val="left" w:pos="1140"/>
+        </w:tabs>
+        <w:rPr>
+          <w:sz w:val="32"/>
+        </w:rPr>
+      </w:pPr>
+      <w:r>
+        <w:rPr>
+          <w:sz w:val="32"/>
+        </w:rPr>
+        <w:t>5.1 Implementation of Railway Crossing</w:t>
+      </w:r>
+    </w:p>
+    <w:p>
+      <w:pPr>
+        <w:tabs>
+          <w:tab w:val="left" w:pos="1140"/>
+        </w:tabs>
+        <w:rPr>
           <w:sz w:val="32"/>
         </w:rPr>
       </w:pPr>
@@ -777,21 +833,7 @@
         <w:rPr>
           <w:sz w:val="32"/>
         </w:rPr>
-        <w:t xml:space="preserve">in </w:t>
-      </w:r>
-      <w:proofErr w:type="spellStart"/>
-      <w:r>
-        <w:rPr>
-          <w:sz w:val="32"/>
-        </w:rPr>
-        <w:t>ada</w:t>
-      </w:r>
-      <w:proofErr w:type="spellEnd"/>
-      <w:r>
-        <w:rPr>
-          <w:sz w:val="32"/>
-        </w:rPr>
-        <w:t xml:space="preserve"> </w:t>
+        <w:t xml:space="preserve">in ada </w:t>
       </w:r>
     </w:p>
     <w:p>
@@ -1098,7 +1140,6 @@
         </w:numPr>
       </w:pPr>
       <w:r>
-        <w:lastRenderedPageBreak/>
         <w:t>Introduction</w:t>
       </w:r>
     </w:p>
@@ -1239,6 +1280,7 @@
     </w:p>
     <w:p>
       <w:r>
+        <w:lastRenderedPageBreak/>
         <w:t xml:space="preserve">This could be used to identify features of Spark and Spec sharp to be used in future development of Safety-Critical Systems and other types of systems which might not be Safety Critical such as a bank System. This can then be considered when clients want to choose a programming language for their system. </w:t>
       </w:r>
     </w:p>
@@ -1253,7 +1295,6 @@
         <w:ind w:left="840" w:hanging="480"/>
       </w:pPr>
       <w:r>
-        <w:lastRenderedPageBreak/>
         <w:t>Project Aims</w:t>
       </w:r>
     </w:p>
@@ -1690,7 +1731,11 @@
         <w:t xml:space="preserve"> such as Spec sharp, checked C and Safety Critical Java are done here. </w:t>
       </w:r>
       <w:r>
-        <w:t xml:space="preserve"> To improve my knowledge of such languages and most important for demonstration purposes I have used full explanation of books for Spark</w:t>
+        <w:t xml:space="preserve"> To improve my knowledge of such languages and most important </w:t>
+      </w:r>
+      <w:r>
+        <w:lastRenderedPageBreak/>
+        <w:t>for demonstration purposes I have used full explanation of books for Spark</w:t>
       </w:r>
       <w:r>
         <w:t xml:space="preserve"> </w:t>
@@ -1762,7 +1807,6 @@
         <w:rPr>
           <w:sz w:val="28"/>
         </w:rPr>
-        <w:lastRenderedPageBreak/>
         <w:t xml:space="preserve">2.2 </w:t>
       </w:r>
       <w:r>
@@ -2053,6 +2097,7 @@
     </w:p>
     <w:p>
       <w:r>
+        <w:lastRenderedPageBreak/>
         <w:t>Based on these and my own thoughts, Agile should not be used to de</w:t>
       </w:r>
       <w:r>
@@ -2128,7 +2173,6 @@
         </w:numPr>
       </w:pPr>
       <w:r>
-        <w:lastRenderedPageBreak/>
         <w:t>Patches sho</w:t>
       </w:r>
       <w:r>
@@ -2436,7 +2480,6 @@
         <w:rPr>
           <w:sz w:val="28"/>
         </w:rPr>
-        <w:lastRenderedPageBreak/>
         <w:t>2.3 Programming Languages used for safety critical systems</w:t>
       </w:r>
     </w:p>
@@ -2693,6 +2736,7 @@
     </w:p>
     <w:p>
       <w:r>
+        <w:lastRenderedPageBreak/>
         <w:t>The</w:t>
       </w:r>
       <w:r>
@@ -2719,292 +2763,273 @@
         <w:t>languages</w:t>
       </w:r>
       <w:r>
-        <w:t xml:space="preserve"> such as databases where a program could write data incorrectly </w:t>
-      </w:r>
+        <w:t xml:space="preserve"> such as databases where a program could write data incorrectly and corrupt the s</w:t>
+      </w:r>
+      <w:r>
+        <w:t xml:space="preserve">torage for that data which could be </w:t>
+      </w:r>
+      <w:r>
+        <w:t>an</w:t>
+      </w:r>
+      <w:r>
+        <w:t xml:space="preserve"> important bit of information. </w:t>
+      </w:r>
+      <w:r>
+        <w:t xml:space="preserve">In </w:t>
+      </w:r>
+      <w:r>
+        <w:t>Safety,</w:t>
+      </w:r>
+      <w:r>
+        <w:t xml:space="preserve"> Critical Systems it would depend on how important that information is, if it is important than it could lead to failure, for example a railway when encountering a problem would </w:t>
+      </w:r>
+      <w:r>
+        <w:t>stop would just stop the t</w:t>
+      </w:r>
+      <w:r>
+        <w:t xml:space="preserve">rain, which is the last resort, but a problem such as overflow may cause the program to crash and leave train driver to do all the work. </w:t>
+      </w:r>
+    </w:p>
+    <w:p>
+      <w:r>
+        <w:t xml:space="preserve">They make it better by allowing the client to better describe the </w:t>
+      </w:r>
+      <w:r>
+        <w:t xml:space="preserve">how they want to use the pointers and the range of memory occupied </w:t>
+      </w:r>
+      <w:r>
+        <w:t>by data that pointer points too [</w:t>
+      </w:r>
+      <w:r>
+        <w:rPr>
+          <w:color w:val="FF0000"/>
+        </w:rPr>
+        <w:t>https://www.microsoft.com/en-us/research/project/checked-c/</w:t>
+      </w:r>
+      <w:r>
+        <w:t xml:space="preserve">]. </w:t>
+      </w:r>
+      <w:r>
+        <w:t xml:space="preserve"> </w:t>
+      </w:r>
+      <w:r>
+        <w:t xml:space="preserve">This gives the programmer full power to access blocks of memory safely instead of </w:t>
+      </w:r>
+      <w:r>
+        <w:t>trying their best and hoping that th</w:t>
+      </w:r>
+      <w:r>
+        <w:t xml:space="preserve">e data block is safe to access, and describe </w:t>
+      </w:r>
+      <w:r>
+        <w:t xml:space="preserve">what kind of information is likely to be flowing at that point, like the </w:t>
+      </w:r>
+      <w:r>
+        <w:t>assert</w:t>
+      </w:r>
+      <w:r>
+        <w:t xml:space="preserve"> pragma in spark is allows the user to describe some information and adding checks at that point.</w:t>
+      </w:r>
+      <w:r>
+        <w:t xml:space="preserve"> In checked C it is then checked at runtime to pick </w:t>
+      </w:r>
+      <w:r>
+        <w:t>up mistakes caused by the user, if there is a problem it is then addressed such as accessing wrong data, Chceked C would then pick this up as the Cl</w:t>
+      </w:r>
+      <w:r>
+        <w:t xml:space="preserve">ient did not want to do this it. It would know this as the user has described what kind of data is expected and where and checked C would tell the user this is incorrect, instead of </w:t>
+      </w:r>
+      <w:r>
+        <w:t>silently</w:t>
+      </w:r>
+      <w:r>
+        <w:t xml:space="preserve"> acting on a dirty read. </w:t>
+      </w:r>
+    </w:p>
+    <w:p>
+      <w:r>
+        <w:t xml:space="preserve">They also add bounds checking, for example when you specify how big a value is in Eclipse and that value goes above a certain amount it will give you and error before being ran. This is all helping </w:t>
+      </w:r>
+      <w:r>
+        <w:t xml:space="preserve">towards a safe Language adding towards static checking. </w:t>
+      </w:r>
+      <w:r>
+        <w:t xml:space="preserve"> </w:t>
+      </w:r>
+    </w:p>
+    <w:p>
+      <w:r>
+        <w:t xml:space="preserve">In the </w:t>
+      </w:r>
+      <w:r>
+        <w:t>document,</w:t>
+      </w:r>
+      <w:r>
+        <w:t xml:space="preserve"> it also compares itself to Java and C# explaining how </w:t>
+      </w:r>
+      <w:r>
+        <w:t>they already have bounds check</w:t>
+      </w:r>
+      <w:r>
+        <w:t>ing which I have already shown, But it pulls itself away from Java saying that these are</w:t>
+      </w:r>
+      <w:r>
+        <w:t xml:space="preserve"> automatically add information and says that Checked C will allow the programmer complete control </w:t>
+      </w:r>
+      <w:r>
+        <w:t>over the needed bounds-checking and how information flows through the program[</w:t>
+      </w:r>
+      <w:r>
+        <w:rPr>
+          <w:color w:val="FF0000"/>
+        </w:rPr>
+        <w:t>https://www.microsoft.com/en-us/research/project/checked-c/</w:t>
+      </w:r>
+      <w:r>
+        <w:t>]. This suggests the use of pre,post and depends contracts just like in Spark although not 100% sure up until release it sounds a lot like it due to explanation of flowing through the program, which is what depends does in spark, but also adding bounds checking such as pre conditions do in Spark.</w:t>
+      </w:r>
+    </w:p>
+    <w:p>
+      <w:r>
+        <w:rPr>
+          <w:u w:val="single"/>
+        </w:rPr>
+        <w:t>Spec#</w:t>
+      </w:r>
+    </w:p>
+    <w:p>
+      <w:r>
+        <w:t xml:space="preserve">Spec# </w:t>
+      </w:r>
+      <w:r>
+        <w:t xml:space="preserve">is another version of checked C, but </w:t>
+      </w:r>
+      <w:r>
+        <w:t xml:space="preserve">Spec# </w:t>
+      </w:r>
+      <w:r>
+        <w:t xml:space="preserve">has not had </w:t>
+      </w:r>
+      <w:r>
+        <w:t>a major update</w:t>
+      </w:r>
+      <w:r>
+        <w:t xml:space="preserve"> since 2011 which has fallen behind the latest version of Visual Studio, so now people </w:t>
+      </w:r>
+      <w:r>
+        <w:t>must</w:t>
+      </w:r>
+      <w:r>
+        <w:t xml:space="preserve"> install old version of it to get it to work</w:t>
+      </w:r>
+      <w:r>
+        <w:t xml:space="preserve"> and no real documentation or guides on how to install it. It </w:t>
+      </w:r>
+      <w:r>
+        <w:t>is mostly learnt on</w:t>
+      </w:r>
+      <w:r>
+        <w:t xml:space="preserve"> Microsoft</w:t>
+      </w:r>
+      <w:r>
+        <w:t>’s website</w:t>
+      </w:r>
+      <w:r>
+        <w:t xml:space="preserve"> where someone </w:t>
+      </w:r>
+      <w:r>
+        <w:t>has written an</w:t>
+      </w:r>
+      <w:r>
+        <w:t xml:space="preserve"> introduction into learning spec Sharp. </w:t>
+      </w:r>
+    </w:p>
+    <w:p>
+      <w:r>
+        <w:t xml:space="preserve">Spec# </w:t>
+      </w:r>
+      <w:r>
+        <w:t xml:space="preserve">builds on how specifications can be enforced dynamically and </w:t>
+      </w:r>
+      <w:r>
+        <w:t>statically [</w:t>
+      </w:r>
+      <w:r>
+        <w:rPr>
+          <w:color w:val="FF0000"/>
+        </w:rPr>
+        <w:t>Spec Sharp Ref Page 2</w:t>
+      </w:r>
+      <w:r>
+        <w:t xml:space="preserve">]. </w:t>
+      </w:r>
+      <w:r>
+        <w:t xml:space="preserve">This is very much like Spark, as Ada </w:t>
+      </w:r>
+      <w:r>
+        <w:t>is</w:t>
+      </w:r>
+      <w:r>
+        <w:t xml:space="preserve"> a spec based language which allows programs to be written </w:t>
+      </w:r>
+      <w:r>
+        <w:t xml:space="preserve">in a way so it </w:t>
+      </w:r>
+      <w:r>
+        <w:t>complies</w:t>
+      </w:r>
+      <w:r>
+        <w:t xml:space="preserve"> with real life specification and </w:t>
+      </w:r>
+      <w:r>
+        <w:t>requirements</w:t>
+      </w:r>
+      <w:r>
+        <w:t xml:space="preserve">. </w:t>
+      </w:r>
+      <w:r>
+        <w:t xml:space="preserve"> </w:t>
+      </w:r>
+      <w:r>
+        <w:t>Also,</w:t>
+      </w:r>
+      <w:r>
+        <w:t xml:space="preserve"> it suggests static verification which means that a program can be tested before runtime</w:t>
+      </w:r>
+      <w:r>
+        <w:t xml:space="preserve">. </w:t>
+      </w:r>
+      <w:r>
+        <w:t xml:space="preserve"> </w:t>
+      </w:r>
+      <w:r>
+        <w:t xml:space="preserve">It also says it checks that subprograms compile to their specification. </w:t>
+      </w:r>
+    </w:p>
+    <w:p>
       <w:r>
         <w:lastRenderedPageBreak/>
-        <w:t>and corrupt the s</w:t>
-      </w:r>
-      <w:r>
-        <w:t xml:space="preserve">torage for that data which could be </w:t>
-      </w:r>
-      <w:r>
-        <w:t>an</w:t>
-      </w:r>
-      <w:r>
-        <w:t xml:space="preserve"> important bit of information. </w:t>
-      </w:r>
-      <w:r>
-        <w:t xml:space="preserve">In </w:t>
-      </w:r>
-      <w:r>
-        <w:t>Safety,</w:t>
-      </w:r>
-      <w:r>
-        <w:t xml:space="preserve"> Critical Systems it would depend on how important that information is, if it is important than it could lead to failure, for example a railway when encountering a problem would </w:t>
-      </w:r>
-      <w:r>
-        <w:t>stop would just stop the t</w:t>
-      </w:r>
-      <w:r>
-        <w:t xml:space="preserve">rain, which is the last resort, but a problem such as overflow may cause the program to crash and leave train driver to do all the work. </w:t>
-      </w:r>
-    </w:p>
-    <w:p>
-      <w:r>
-        <w:t xml:space="preserve">They make it better by allowing the client to better describe the </w:t>
-      </w:r>
-      <w:r>
-        <w:t xml:space="preserve">how they want to use the pointers and the range of memory occupied </w:t>
-      </w:r>
-      <w:r>
-        <w:t>by data that pointer points too [</w:t>
+        <w:t xml:space="preserve">It states that it performs modular verification, </w:t>
+      </w:r>
+      <w:r>
+        <w:t>which</w:t>
+      </w:r>
+      <w:r>
+        <w:t xml:space="preserve"> means that it can be applied to pieces of a program separately [</w:t>
       </w:r>
       <w:r>
         <w:rPr>
           <w:color w:val="FF0000"/>
         </w:rPr>
-        <w:t>https://www.microsoft.com/en-us/research/project/checked-c/</w:t>
-      </w:r>
-      <w:r>
-        <w:t xml:space="preserve">]. </w:t>
+        <w:t>Spec Sharp Ref Page 2</w:t>
+      </w:r>
+      <w:r>
+        <w:t>].</w:t>
       </w:r>
       <w:r>
         <w:t xml:space="preserve"> </w:t>
       </w:r>
       <w:r>
-        <w:t xml:space="preserve">This gives the programmer full power to access blocks of memory safely instead of </w:t>
-      </w:r>
-      <w:r>
-        <w:t>trying their best and hoping that th</w:t>
-      </w:r>
-      <w:r>
-        <w:t xml:space="preserve">e data block is safe to access, and describe </w:t>
-      </w:r>
-      <w:r>
-        <w:t xml:space="preserve">what kind of information is likely to be flowing at that point, like the </w:t>
-      </w:r>
-      <w:r>
-        <w:t>assert</w:t>
-      </w:r>
-      <w:r>
-        <w:t xml:space="preserve"> pragma in spark is allows the user to describe some information and adding checks at that point.</w:t>
-      </w:r>
-      <w:r>
-        <w:t xml:space="preserve"> In checked C it is then checked at runtime to pick </w:t>
-      </w:r>
-      <w:r>
-        <w:t xml:space="preserve">up mistakes caused by the user, if there is a problem it is then addressed such as accessing wrong data, </w:t>
-      </w:r>
-      <w:proofErr w:type="spellStart"/>
-      <w:r>
-        <w:t>Chceked</w:t>
-      </w:r>
-      <w:proofErr w:type="spellEnd"/>
-      <w:r>
-        <w:t xml:space="preserve"> C would then pick this up as the Cl</w:t>
-      </w:r>
-      <w:r>
-        <w:t xml:space="preserve">ient did not want to do this it. It would know this as the user has described what kind of data is expected and where and checked C would tell the user this is incorrect, instead of </w:t>
-      </w:r>
-      <w:r>
-        <w:t>silently</w:t>
-      </w:r>
-      <w:r>
-        <w:t xml:space="preserve"> acting on a dirty read. </w:t>
-      </w:r>
-    </w:p>
-    <w:p>
-      <w:r>
-        <w:t xml:space="preserve">They also add bounds checking, for example when you specify how big a value is in Eclipse and that value goes above a certain amount it will give you and error before being ran. This is all helping </w:t>
-      </w:r>
-      <w:r>
-        <w:t xml:space="preserve">towards a safe Language adding towards static checking. </w:t>
-      </w:r>
-      <w:r>
-        <w:t xml:space="preserve"> </w:t>
-      </w:r>
-    </w:p>
-    <w:p>
-      <w:r>
-        <w:t xml:space="preserve">In the </w:t>
-      </w:r>
-      <w:r>
-        <w:t>document,</w:t>
-      </w:r>
-      <w:r>
-        <w:t xml:space="preserve"> it also compares itself to Java and C# explaining how </w:t>
-      </w:r>
-      <w:r>
-        <w:t>they already have bounds check</w:t>
-      </w:r>
-      <w:r>
-        <w:t>ing which I have already shown, But it pulls itself away from Java saying that these are</w:t>
-      </w:r>
-      <w:r>
-        <w:t xml:space="preserve"> automatically add information and says that Checked C will allow the programmer complete control </w:t>
-      </w:r>
-      <w:r>
-        <w:t>over the needed bounds-checking and how information flows through the program[</w:t>
-      </w:r>
-      <w:r>
-        <w:rPr>
-          <w:color w:val="FF0000"/>
-        </w:rPr>
-        <w:t>https://www.microsoft.com/en-us/research/project/checked-c/</w:t>
-      </w:r>
-      <w:r>
-        <w:t xml:space="preserve">]. This suggests the use of </w:t>
-      </w:r>
-      <w:proofErr w:type="spellStart"/>
-      <w:r>
-        <w:t>pre,post</w:t>
-      </w:r>
-      <w:proofErr w:type="spellEnd"/>
-      <w:r>
-        <w:t xml:space="preserve"> and depends contracts just like in Spark although not 100% sure up until release it sounds a lot like it due to explanation of flowing through the program, which is what depends does in spark, but also adding bounds checking such as pre conditions do in Spark.</w:t>
-      </w:r>
-    </w:p>
-    <w:p>
-      <w:r>
-        <w:rPr>
-          <w:u w:val="single"/>
-        </w:rPr>
-        <w:t>Spec#</w:t>
-      </w:r>
-    </w:p>
-    <w:p>
-      <w:r>
-        <w:t xml:space="preserve">Spec# </w:t>
-      </w:r>
-      <w:r>
-        <w:t xml:space="preserve">is another version of checked C, but </w:t>
-      </w:r>
-      <w:r>
-        <w:t xml:space="preserve">Spec# </w:t>
-      </w:r>
-      <w:r>
-        <w:t xml:space="preserve">has not had </w:t>
-      </w:r>
-      <w:r>
-        <w:t>a major update</w:t>
-      </w:r>
-      <w:r>
-        <w:t xml:space="preserve"> since 2011 which has fallen behind the latest version of Visual Studio, so now people </w:t>
-      </w:r>
-      <w:r>
-        <w:t>must</w:t>
-      </w:r>
-      <w:r>
-        <w:t xml:space="preserve"> install old version of it to get it to work</w:t>
-      </w:r>
-      <w:r>
-        <w:t xml:space="preserve"> and no real documentation or guides on how to install it. It </w:t>
-      </w:r>
-      <w:r>
-        <w:t>is mostly learnt on</w:t>
-      </w:r>
-      <w:r>
-        <w:t xml:space="preserve"> Microsoft</w:t>
-      </w:r>
-      <w:r>
-        <w:t>’s website</w:t>
-      </w:r>
-      <w:r>
-        <w:t xml:space="preserve"> where someone </w:t>
-      </w:r>
-      <w:r>
-        <w:t>has written an</w:t>
-      </w:r>
-      <w:r>
-        <w:t xml:space="preserve"> introduction into learning spec Sharp. </w:t>
-      </w:r>
-    </w:p>
-    <w:p>
-      <w:r>
-        <w:t xml:space="preserve">Spec# </w:t>
-      </w:r>
-      <w:r>
-        <w:t xml:space="preserve">builds on how specifications can be enforced dynamically and </w:t>
-      </w:r>
-      <w:r>
-        <w:t>statically [</w:t>
-      </w:r>
-      <w:r>
-        <w:rPr>
-          <w:color w:val="FF0000"/>
-        </w:rPr>
-        <w:t>Spec Sharp Ref Page 2</w:t>
-      </w:r>
-      <w:r>
-        <w:t xml:space="preserve">]. </w:t>
-      </w:r>
-      <w:r>
-        <w:t xml:space="preserve">This is very much like Spark, as Ada </w:t>
-      </w:r>
-      <w:r>
-        <w:t>is</w:t>
-      </w:r>
-      <w:r>
-        <w:t xml:space="preserve"> a spec based language which allows programs to be written </w:t>
-      </w:r>
-      <w:r>
-        <w:t xml:space="preserve">in a way so it </w:t>
-      </w:r>
-      <w:r>
-        <w:t>complies</w:t>
-      </w:r>
-      <w:r>
-        <w:t xml:space="preserve"> with real life specification and </w:t>
-      </w:r>
-      <w:r>
-        <w:t>requirements</w:t>
-      </w:r>
-      <w:r>
-        <w:t xml:space="preserve">. </w:t>
-      </w:r>
-      <w:r>
-        <w:t xml:space="preserve"> </w:t>
-      </w:r>
-      <w:r>
-        <w:t>Also,</w:t>
-      </w:r>
-      <w:r>
-        <w:t xml:space="preserve"> it suggests static verification which means that a program can be tested before runtime</w:t>
-      </w:r>
-      <w:r>
-        <w:t xml:space="preserve">. </w:t>
-      </w:r>
-      <w:r>
-        <w:t xml:space="preserve"> </w:t>
-      </w:r>
-      <w:r>
-        <w:t xml:space="preserve">It also says it checks that subprograms compile to their specification. </w:t>
-      </w:r>
-    </w:p>
-    <w:p>
-      <w:r>
-        <w:t xml:space="preserve">It states that it performs modular verification, </w:t>
-      </w:r>
-      <w:r>
-        <w:t>which</w:t>
-      </w:r>
-      <w:r>
-        <w:t xml:space="preserve"> means that it can be applied to pieces of a program separately [</w:t>
-      </w:r>
-      <w:r>
-        <w:rPr>
-          <w:color w:val="FF0000"/>
-        </w:rPr>
-        <w:t>Spec Sharp Ref Page 2</w:t>
-      </w:r>
-      <w:r>
-        <w:t>].</w:t>
-      </w:r>
-      <w:r>
-        <w:t xml:space="preserve"> </w:t>
-      </w:r>
-      <w:r>
         <w:t>What it relies on is the fact of state changes in the system, for example an insertion in linked list’s. You would describe how you’</w:t>
       </w:r>
       <w:r>
@@ -3014,15 +3039,7 @@
         <w:t>representation</w:t>
       </w:r>
       <w:r>
-        <w:t xml:space="preserve"> that in the state of the data structure </w:t>
-      </w:r>
-      <w:proofErr w:type="spellStart"/>
-      <w:r>
-        <w:t>eg</w:t>
-      </w:r>
-      <w:proofErr w:type="spellEnd"/>
-      <w:r>
-        <w:t xml:space="preserve"> updating the value and moving the iterator. </w:t>
+        <w:t xml:space="preserve"> that in the state of the data structure eg updating the value and moving the iterator. </w:t>
       </w:r>
     </w:p>
     <w:p>
@@ -3039,11 +3056,7 @@
         <w:t>verify</w:t>
       </w:r>
       <w:r>
-        <w:t xml:space="preserve"> the programs </w:t>
-      </w:r>
-      <w:r>
-        <w:lastRenderedPageBreak/>
-        <w:t xml:space="preserve">correctness. </w:t>
+        <w:t xml:space="preserve"> the programs correctness. </w:t>
       </w:r>
       <w:r>
         <w:t>Below is a list of feat</w:t>
@@ -3195,23 +3208,7 @@
                 <w:sz w:val="20"/>
                 <w:szCs w:val="20"/>
               </w:rPr>
-              <w:t xml:space="preserve">Uses non-null types and possibly non-null types to distinguish between them, by using the type followed by a question mark </w:t>
-            </w:r>
-            <w:proofErr w:type="spellStart"/>
-            <w:r>
-              <w:rPr>
-                <w:sz w:val="20"/>
-                <w:szCs w:val="20"/>
-              </w:rPr>
-              <w:t>eg</w:t>
-            </w:r>
-            <w:proofErr w:type="spellEnd"/>
-            <w:r>
-              <w:rPr>
-                <w:sz w:val="20"/>
-                <w:szCs w:val="20"/>
-              </w:rPr>
-              <w:t xml:space="preserve"> string?. Includes the String object plus the null. </w:t>
+              <w:t xml:space="preserve">Uses non-null types and possibly non-null types to distinguish between them, by using the type followed by a question mark eg string?. Includes the String object plus the null. </w:t>
             </w:r>
           </w:p>
           <w:p>
@@ -3328,23 +3325,7 @@
                 <w:sz w:val="20"/>
                 <w:szCs w:val="20"/>
               </w:rPr>
-              <w:t xml:space="preserve">These specify what kinds of bounds are allowed in an entry point of a subprogram and the expect bounds of outputs, just like </w:t>
-            </w:r>
-            <w:proofErr w:type="spellStart"/>
-            <w:r>
-              <w:rPr>
-                <w:sz w:val="20"/>
-                <w:szCs w:val="20"/>
-              </w:rPr>
-              <w:t>pre’s</w:t>
-            </w:r>
-            <w:proofErr w:type="spellEnd"/>
-            <w:r>
-              <w:rPr>
-                <w:sz w:val="20"/>
-                <w:szCs w:val="20"/>
-              </w:rPr>
-              <w:t xml:space="preserve"> and posts. These are written in the specs of a spec sharp program. Contract means that if the correct </w:t>
+              <w:t xml:space="preserve">These specify what kinds of bounds are allowed in an entry point of a subprogram and the expect bounds of outputs, just like pre’s and posts. These are written in the specs of a spec sharp program. Contract means that if the correct </w:t>
             </w:r>
             <w:r>
               <w:rPr>
@@ -3737,39 +3718,8 @@
                 <w:sz w:val="20"/>
                 <w:szCs w:val="20"/>
               </w:rPr>
-              <w:t xml:space="preserve">The quantifiers such as </w:t>
-            </w:r>
-            <w:proofErr w:type="spellStart"/>
-            <w:r>
-              <w:rPr>
-                <w:sz w:val="20"/>
-                <w:szCs w:val="20"/>
-              </w:rPr>
-              <w:t>forall</w:t>
-            </w:r>
-            <w:proofErr w:type="spellEnd"/>
-            <w:r>
-              <w:rPr>
-                <w:sz w:val="20"/>
-                <w:szCs w:val="20"/>
-              </w:rPr>
-              <w:t xml:space="preserve"> and exists are common for these types of data collections, where in a loop you have one or more executions it is good to make use of </w:t>
-            </w:r>
-            <w:proofErr w:type="spellStart"/>
-            <w:r>
-              <w:rPr>
-                <w:sz w:val="20"/>
-                <w:szCs w:val="20"/>
-              </w:rPr>
-              <w:t>forall</w:t>
-            </w:r>
-            <w:proofErr w:type="spellEnd"/>
-            <w:r>
-              <w:rPr>
-                <w:sz w:val="20"/>
-                <w:szCs w:val="20"/>
-              </w:rPr>
-              <w:t xml:space="preserve"> and exists quantifiers </w:t>
+              <w:lastRenderedPageBreak/>
+              <w:t xml:space="preserve">The quantifiers such as forall and exists are common for these types of data collections, where in a loop you have one or more executions it is good to make use of forall and exists quantifiers </w:t>
             </w:r>
             <w:r>
               <w:rPr>
@@ -3838,6 +3788,7 @@
                 <w:sz w:val="20"/>
                 <w:szCs w:val="20"/>
               </w:rPr>
+              <w:lastRenderedPageBreak/>
               <w:t xml:space="preserve">Object Invariants </w:t>
             </w:r>
           </w:p>
@@ -3915,23 +3866,7 @@
                 <w:sz w:val="20"/>
                 <w:szCs w:val="20"/>
               </w:rPr>
-              <w:t xml:space="preserve">eed to hold on 1 or more objects at the same time. </w:t>
-            </w:r>
-            <w:proofErr w:type="spellStart"/>
-            <w:r>
-              <w:rPr>
-                <w:sz w:val="20"/>
-                <w:szCs w:val="20"/>
-              </w:rPr>
-              <w:t>Eg</w:t>
-            </w:r>
-            <w:proofErr w:type="spellEnd"/>
-            <w:r>
-              <w:rPr>
-                <w:sz w:val="20"/>
-                <w:szCs w:val="20"/>
-              </w:rPr>
-              <w:t xml:space="preserve"> when a value is less than 0 then the other object must contain a certain value.</w:t>
+              <w:t>eed to hold on 1 or more objects at the same time. Eg when a value is less than 0 then the other object must contain a certain value.</w:t>
             </w:r>
             <w:r>
               <w:rPr>
@@ -3961,7 +3896,6 @@
                 <w:sz w:val="20"/>
                 <w:szCs w:val="20"/>
               </w:rPr>
-              <w:lastRenderedPageBreak/>
               <w:t xml:space="preserve">The Spec Sharp verifier will see this and make sure they’re </w:t>
             </w:r>
             <w:r>
@@ -4029,7 +3963,6 @@
                 <w:sz w:val="20"/>
                 <w:szCs w:val="20"/>
               </w:rPr>
-              <w:lastRenderedPageBreak/>
               <w:t>Arrays</w:t>
             </w:r>
             <w:r>
@@ -4172,23 +4105,7 @@
                 <w:sz w:val="20"/>
                 <w:szCs w:val="20"/>
               </w:rPr>
-              <w:t xml:space="preserve">The Spec Sharp prover follows the new allocation, the </w:t>
-            </w:r>
-            <w:proofErr w:type="spellStart"/>
-            <w:r>
-              <w:rPr>
-                <w:sz w:val="20"/>
-                <w:szCs w:val="20"/>
-              </w:rPr>
-              <w:t>NonNullType.AssertInitialized</w:t>
-            </w:r>
-            <w:proofErr w:type="spellEnd"/>
-            <w:r>
-              <w:rPr>
-                <w:sz w:val="20"/>
-                <w:szCs w:val="20"/>
-              </w:rPr>
-              <w:t xml:space="preserve"> is used to indicate that the program has completed initialization. </w:t>
+              <w:t xml:space="preserve">The Spec Sharp prover follows the new allocation, the NonNullType.AssertInitialized is used to indicate that the program has completed initialization. </w:t>
             </w:r>
             <w:r>
               <w:rPr>
@@ -4232,46 +4149,14 @@
                 <w:sz w:val="20"/>
                 <w:szCs w:val="20"/>
               </w:rPr>
-              <w:t xml:space="preserve">The </w:t>
-            </w:r>
-            <w:proofErr w:type="spellStart"/>
-            <w:r>
-              <w:rPr>
-                <w:sz w:val="20"/>
-                <w:szCs w:val="20"/>
-              </w:rPr>
-              <w:t>NonNullType.AssertInitalized</w:t>
-            </w:r>
-            <w:proofErr w:type="spellEnd"/>
-            <w:r>
-              <w:rPr>
-                <w:sz w:val="20"/>
-                <w:szCs w:val="20"/>
-              </w:rPr>
-              <w:t xml:space="preserve"> can be used to assert tha</w:t>
-            </w:r>
-            <w:r>
-              <w:rPr>
-                <w:sz w:val="20"/>
-                <w:szCs w:val="20"/>
-              </w:rPr>
-              <w:t xml:space="preserve">t the array is of </w:t>
-            </w:r>
-            <w:proofErr w:type="spellStart"/>
-            <w:r>
-              <w:rPr>
-                <w:sz w:val="20"/>
-                <w:szCs w:val="20"/>
-              </w:rPr>
-              <w:t>NonNullTypes</w:t>
-            </w:r>
-            <w:proofErr w:type="spellEnd"/>
-            <w:r>
-              <w:rPr>
-                <w:sz w:val="20"/>
-                <w:szCs w:val="20"/>
-              </w:rPr>
-              <w:t xml:space="preserve"> and then the program verifier can verifier this. It is helpful when the initialization may be done in a sequence instead of at </w:t>
+              <w:t>The NonNullType.AssertInitalized can be used to assert tha</w:t>
+            </w:r>
+            <w:r>
+              <w:rPr>
+                <w:sz w:val="20"/>
+                <w:szCs w:val="20"/>
+              </w:rPr>
+              <w:t xml:space="preserve">t the array is of NonNullTypes and then the program verifier can verifier this. It is helpful when the initialization may be done in a sequence instead of at </w:t>
             </w:r>
             <w:r>
               <w:rPr>
@@ -4426,23 +4311,7 @@
                 <w:sz w:val="20"/>
                 <w:szCs w:val="20"/>
               </w:rPr>
-              <w:t xml:space="preserve">The </w:t>
-            </w:r>
-            <w:proofErr w:type="spellStart"/>
-            <w:r>
-              <w:rPr>
-                <w:sz w:val="20"/>
-                <w:szCs w:val="20"/>
-              </w:rPr>
-              <w:t>SscBoogie</w:t>
-            </w:r>
-            <w:proofErr w:type="spellEnd"/>
-            <w:r>
-              <w:rPr>
-                <w:sz w:val="20"/>
-                <w:szCs w:val="20"/>
-              </w:rPr>
-              <w:t xml:space="preserve"> is a static</w:t>
+              <w:t>The SscBoogie is a static</w:t>
             </w:r>
             <w:r>
               <w:rPr>
@@ -4479,21 +4348,12 @@
               </w:rPr>
               <w:t xml:space="preserve">generated by </w:t>
             </w:r>
-            <w:proofErr w:type="spellStart"/>
-            <w:r>
-              <w:rPr>
-                <w:sz w:val="20"/>
-                <w:szCs w:val="20"/>
-              </w:rPr>
-              <w:t>SccBoogie</w:t>
-            </w:r>
-            <w:proofErr w:type="spellEnd"/>
-            <w:r>
-              <w:rPr>
-                <w:sz w:val="20"/>
-                <w:szCs w:val="20"/>
-              </w:rPr>
-              <w:t xml:space="preserve"> to prove things about the p</w:t>
+            <w:r>
+              <w:rPr>
+                <w:sz w:val="20"/>
+                <w:szCs w:val="20"/>
+              </w:rPr>
+              <w:t>SccBoogie to prove things about the p</w:t>
             </w:r>
             <w:r>
               <w:rPr>
@@ -4545,23 +4405,7 @@
                 <w:sz w:val="20"/>
                 <w:szCs w:val="20"/>
               </w:rPr>
-              <w:t xml:space="preserve">Adding relevant invariants, contracts </w:t>
-            </w:r>
-            <w:proofErr w:type="spellStart"/>
-            <w:r>
-              <w:rPr>
-                <w:sz w:val="20"/>
-                <w:szCs w:val="20"/>
-              </w:rPr>
-              <w:t>ect</w:t>
-            </w:r>
-            <w:proofErr w:type="spellEnd"/>
-            <w:r>
-              <w:rPr>
-                <w:sz w:val="20"/>
-                <w:szCs w:val="20"/>
-              </w:rPr>
-              <w:t xml:space="preserve"> help the tools </w:t>
+              <w:t xml:space="preserve">Adding relevant invariants, contracts ect help the tools </w:t>
             </w:r>
             <w:r>
               <w:rPr>
@@ -4820,23 +4664,7 @@
                 <w:sz w:val="20"/>
                 <w:szCs w:val="20"/>
               </w:rPr>
-              <w:t xml:space="preserve">ions into </w:t>
-            </w:r>
-            <w:proofErr w:type="spellStart"/>
-            <w:r>
-              <w:rPr>
-                <w:sz w:val="20"/>
-                <w:szCs w:val="20"/>
-              </w:rPr>
-              <w:t>inlined</w:t>
-            </w:r>
-            <w:proofErr w:type="spellEnd"/>
-            <w:r>
-              <w:rPr>
-                <w:sz w:val="20"/>
-                <w:szCs w:val="20"/>
-              </w:rPr>
-              <w:t xml:space="preserve"> code, which is done for performance and avoid extra methods and fields in compiled code. </w:t>
+              <w:t xml:space="preserve">ions into inlined code, which is done for performance and avoid extra methods and fields in compiled code. </w:t>
             </w:r>
           </w:p>
           <w:p>
@@ -4859,6 +4687,7 @@
                 <w:sz w:val="20"/>
                 <w:szCs w:val="20"/>
               </w:rPr>
+              <w:lastRenderedPageBreak/>
               <w:t xml:space="preserve">This is then used </w:t>
             </w:r>
             <w:r>
@@ -4912,7 +4741,6 @@
               </w:rPr>
               <w:t xml:space="preserve">The </w:t>
             </w:r>
-            <w:proofErr w:type="spellStart"/>
             <w:r>
               <w:rPr>
                 <w:sz w:val="20"/>
@@ -4920,7 +4748,6 @@
               </w:rPr>
               <w:t>inlined</w:t>
             </w:r>
-            <w:proofErr w:type="spellEnd"/>
             <w:r>
               <w:rPr>
                 <w:sz w:val="20"/>
@@ -4968,7 +4795,6 @@
         </w:tc>
       </w:tr>
     </w:tbl>
-    <w:p/>
     <w:p>
       <w:pPr>
         <w:rPr>
@@ -4982,13 +4808,12 @@
           <w:u w:val="single"/>
         </w:rPr>
       </w:pPr>
-    </w:p>
-    <w:p>
-      <w:pPr>
+      <w:r>
         <w:rPr>
           <w:u w:val="single"/>
         </w:rPr>
-      </w:pPr>
+        <w:t>Java</w:t>
+      </w:r>
     </w:p>
     <w:p>
       <w:pPr>
@@ -4996,30 +4821,10 @@
           <w:u w:val="single"/>
         </w:rPr>
       </w:pPr>
-    </w:p>
-    <w:p>
-      <w:pPr>
+      <w:r>
         <w:rPr>
           <w:u w:val="single"/>
         </w:rPr>
-      </w:pPr>
-      <w:r>
-        <w:rPr>
-          <w:u w:val="single"/>
-        </w:rPr>
-        <w:t>Java</w:t>
-      </w:r>
-    </w:p>
-    <w:p>
-      <w:pPr>
-        <w:rPr>
-          <w:u w:val="single"/>
-        </w:rPr>
-      </w:pPr>
-      <w:r>
-        <w:rPr>
-          <w:u w:val="single"/>
-        </w:rPr>
         <w:t>Safety-Critical Java</w:t>
       </w:r>
     </w:p>
@@ -5045,15 +4850,7 @@
     </w:p>
     <w:p>
       <w:r>
-        <w:t xml:space="preserve">Java is one of the most commonly used programming languages up to now. On </w:t>
-      </w:r>
-      <w:proofErr w:type="spellStart"/>
-      <w:r>
-        <w:t>tiobe</w:t>
-      </w:r>
-      <w:proofErr w:type="spellEnd"/>
-      <w:r>
-        <w:t xml:space="preserve"> it is currently the most used Language to </w:t>
+        <w:t xml:space="preserve">Java is one of the most commonly used programming languages up to now. On tiobe it is currently the most used Language to </w:t>
       </w:r>
       <w:r>
         <w:t xml:space="preserve">date </w:t>
@@ -5089,15 +4886,7 @@
         <w:t>Java,</w:t>
       </w:r>
       <w:r>
-        <w:t xml:space="preserve"> it is easy to say now having experience from other languages it is a very easy language to learn and write in. With a lot of Plug in’s such as PMD and </w:t>
-      </w:r>
-      <w:proofErr w:type="spellStart"/>
-      <w:r>
-        <w:t>CodeBugs</w:t>
-      </w:r>
-      <w:proofErr w:type="spellEnd"/>
-      <w:r>
-        <w:t xml:space="preserve"> to </w:t>
+        <w:t xml:space="preserve"> it is easy to say now having experience from other languages it is a very easy language to learn and write in. With a lot of Plug in’s such as PMD and CodeBugs to </w:t>
       </w:r>
       <w:r>
         <w:t xml:space="preserve">enable static analysis of code which I will talk about later. </w:t>
@@ -5585,6 +5374,7 @@
           <w:noProof/>
           <w:lang w:eastAsia="en-GB"/>
         </w:rPr>
+        <w:lastRenderedPageBreak/>
         <w:t xml:space="preserve">Looking at the </w:t>
       </w:r>
       <w:r>
@@ -5599,15 +5389,21 @@
           <w:noProof/>
           <w:lang w:eastAsia="en-GB"/>
         </w:rPr>
-        <w:t xml:space="preserve"> lays out memory. I said before that it would be nice to have some control over memory management in Java, but in this </w:t>
-      </w:r>
-      <w:r>
-        <w:rPr>
-          <w:noProof/>
-          <w:lang w:eastAsia="en-GB"/>
-        </w:rPr>
-        <w:lastRenderedPageBreak/>
-        <w:t>document it says that because of the way Java Layouts it’s memory and also the finalization through garbage collector</w:t>
+        <w:t xml:space="preserve"> lays out memory. I s</w:t>
+      </w:r>
+      <w:r>
+        <w:rPr>
+          <w:noProof/>
+          <w:lang w:eastAsia="en-GB"/>
+        </w:rPr>
+        <w:t>aid before that it would be important</w:t>
+      </w:r>
+      <w:r>
+        <w:rPr>
+          <w:noProof/>
+          <w:lang w:eastAsia="en-GB"/>
+        </w:rPr>
+        <w:t xml:space="preserve"> to have some control over memory management in Java, but in this document it says that because of the way Java Layouts it’s memory and also the finalization through garbage collector</w:t>
       </w:r>
       <w:r>
         <w:rPr>
@@ -5805,14 +5601,64 @@
           <w:noProof/>
           <w:lang w:eastAsia="en-GB"/>
         </w:rPr>
-        <w:t xml:space="preserve">I will be used PMD as part of this research to have a fair comparion between spark </w:t>
-      </w:r>
-      <w:r>
-        <w:rPr>
-          <w:noProof/>
-          <w:lang w:eastAsia="en-GB"/>
-        </w:rPr>
-        <w:t xml:space="preserve">and Java. </w:t>
+        <w:t>PMD</w:t>
+      </w:r>
+      <w:r>
+        <w:rPr>
+          <w:noProof/>
+          <w:lang w:eastAsia="en-GB"/>
+        </w:rPr>
+        <w:t xml:space="preserve"> does performs syntatic</w:t>
+      </w:r>
+      <w:r>
+        <w:rPr>
+          <w:noProof/>
+          <w:lang w:eastAsia="en-GB"/>
+        </w:rPr>
+        <w:t xml:space="preserve"> checks on program source code to find errors in the program’s, PMD’s let down is that it does not try draw a dataflow graph[</w:t>
+      </w:r>
+      <w:r>
+        <w:rPr>
+          <w:noProof/>
+          <w:color w:val="FF0000"/>
+          <w:lang w:eastAsia="en-GB"/>
+        </w:rPr>
+        <w:t>http://www.cs.umd.edu/~jfoster/papers/issre04.pdf</w:t>
+      </w:r>
+      <w:r>
+        <w:rPr>
+          <w:noProof/>
+          <w:lang w:eastAsia="en-GB"/>
+        </w:rPr>
+        <w:t>]</w:t>
+      </w:r>
+      <w:r>
+        <w:rPr>
+          <w:noProof/>
+          <w:lang w:eastAsia="en-GB"/>
+        </w:rPr>
+        <w:t xml:space="preserve">. </w:t>
+      </w:r>
+      <w:r>
+        <w:rPr>
+          <w:noProof/>
+          <w:lang w:eastAsia="en-GB"/>
+        </w:rPr>
+        <w:t>A dataflow component attempts to draw how data is being flowed through the program, It can then find certain areas where an obje</w:t>
+      </w:r>
+      <w:r>
+        <w:rPr>
+          <w:noProof/>
+          <w:lang w:eastAsia="en-GB"/>
+        </w:rPr>
+        <w:t>ct depends on another object and in turn which variables get initalized in a if statement. Certain branches may not be initalized but that unitalized variable may be used later on, which can cause problems. This is more solvea</w:t>
+      </w:r>
+      <w:r>
+        <w:rPr>
+          <w:noProof/>
+          <w:lang w:eastAsia="en-GB"/>
+        </w:rPr>
+        <w:t>ble using a dataflow component which PMD does not offer.</w:t>
       </w:r>
     </w:p>
     <w:p>
@@ -6178,6 +6024,7 @@
           <w:noProof/>
           <w:lang w:eastAsia="en-GB"/>
         </w:rPr>
+        <w:lastRenderedPageBreak/>
         <w:t>Also looks for Duplicated Code,</w:t>
       </w:r>
       <w:r>
@@ -6290,15 +6137,7 @@
           <w:noProof/>
           <w:lang w:eastAsia="en-GB"/>
         </w:rPr>
-        <w:t xml:space="preserve">PMD can produce incorrect results. It could also miss a few </w:t>
-      </w:r>
-      <w:r>
-        <w:rPr>
-          <w:noProof/>
-          <w:lang w:eastAsia="en-GB"/>
-        </w:rPr>
-        <w:lastRenderedPageBreak/>
-        <w:t xml:space="preserve">common errors in code for example in this document PMD does not </w:t>
+        <w:t xml:space="preserve">PMD can produce incorrect results. It could also miss a few common errors in code for example in this document PMD does not </w:t>
       </w:r>
       <w:r>
         <w:rPr>
@@ -6455,21 +6294,74 @@
           <w:noProof/>
           <w:lang w:eastAsia="en-GB"/>
         </w:rPr>
-        <w:t>I will also be using FindBugs as another static verifier</w:t>
-      </w:r>
-      <w:r>
-        <w:rPr>
-          <w:noProof/>
-          <w:lang w:eastAsia="en-GB"/>
-        </w:rPr>
-        <w:t xml:space="preserve">, comparing this with PMD </w:t>
-      </w:r>
-      <w:r>
-        <w:rPr>
-          <w:noProof/>
-          <w:lang w:eastAsia="en-GB"/>
-        </w:rPr>
-        <w:t>and within the overall project when comparing these with Spark.</w:t>
+        <w:t xml:space="preserve">FindBugs </w:t>
+      </w:r>
+      <w:r>
+        <w:rPr>
+          <w:noProof/>
+          <w:lang w:eastAsia="en-GB"/>
+        </w:rPr>
+        <w:t xml:space="preserve">documentation is a bit behind from their lastest implementation. </w:t>
+      </w:r>
+    </w:p>
+    <w:p>
+      <w:pPr>
+        <w:rPr>
+          <w:noProof/>
+          <w:lang w:eastAsia="en-GB"/>
+        </w:rPr>
+      </w:pPr>
+      <w:r>
+        <w:rPr>
+          <w:noProof/>
+          <w:lang w:eastAsia="en-GB"/>
+        </w:rPr>
+        <w:t>FindBugs uses a syntatic bug pattern detection to detect bugs[</w:t>
+      </w:r>
+      <w:r>
+        <w:rPr>
+          <w:noProof/>
+          <w:color w:val="FF0000"/>
+          <w:lang w:eastAsia="en-GB"/>
+        </w:rPr>
+        <w:t>http://www.cs.umd.edu/~jfoster/papers/issre04.pdf</w:t>
+      </w:r>
+      <w:r>
+        <w:rPr>
+          <w:noProof/>
+          <w:lang w:eastAsia="en-GB"/>
+        </w:rPr>
+        <w:t>]. FindBugs syntatically matches source code to known suspicious programming pratice [</w:t>
+      </w:r>
+      <w:r>
+        <w:rPr>
+          <w:noProof/>
+          <w:color w:val="FF0000"/>
+          <w:lang w:eastAsia="en-GB"/>
+        </w:rPr>
+        <w:t>http://www.cs.umd.edu/~jfoster/papers/issre04.pdf</w:t>
+      </w:r>
+      <w:r>
+        <w:rPr>
+          <w:noProof/>
+          <w:lang w:eastAsia="en-GB"/>
+        </w:rPr>
+        <w:t>]. This will try see where certain parts of code are used and check if it is applied in the correct manor. Findbugs also uses dataflow analysis to check for bugs [</w:t>
+      </w:r>
+      <w:r>
+        <w:rPr>
+          <w:noProof/>
+          <w:color w:val="FF0000"/>
+          <w:lang w:eastAsia="en-GB"/>
+        </w:rPr>
+        <w:t>http://www.cs.umd.edu/~jfoster/papers/issre04.pdf</w:t>
+      </w:r>
+      <w:r>
+        <w:rPr>
+          <w:noProof/>
+          <w:lang w:eastAsia="en-GB"/>
+        </w:rPr>
+        <w:t xml:space="preserve">]. </w:t>
       </w:r>
     </w:p>
     <w:p>
@@ -6487,29 +6379,10 @@
           <w:noProof/>
           <w:lang w:eastAsia="en-GB"/>
         </w:rPr>
-        <w:t xml:space="preserve">FindBugs </w:t>
-      </w:r>
-      <w:r>
-        <w:rPr>
-          <w:noProof/>
-          <w:lang w:eastAsia="en-GB"/>
-        </w:rPr>
-        <w:t xml:space="preserve">documentation is a bit behind from their lastest implementation. </w:t>
-      </w:r>
-    </w:p>
-    <w:p>
-      <w:pPr>
-        <w:rPr>
-          <w:noProof/>
-          <w:lang w:eastAsia="en-GB"/>
-        </w:rPr>
-      </w:pPr>
-      <w:r>
-        <w:rPr>
-          <w:noProof/>
-          <w:lang w:eastAsia="en-GB"/>
-        </w:rPr>
-        <w:t>FindBugs uses a syntatic bug pattern detection to detect bugs[</w:t>
+        <w:t>FindBugs can make use of data flow anaysis and generate a control flow graph, this shows information such as Loops, If statements [</w:t>
+      </w:r>
+      <w:r>
+        <w:t xml:space="preserve"> </w:t>
       </w:r>
       <w:r>
         <w:rPr>
@@ -6517,44 +6390,14 @@
           <w:color w:val="FF0000"/>
           <w:lang w:eastAsia="en-GB"/>
         </w:rPr>
-        <w:t>http://www.cs.umd.edu/~jfoster/papers/issre04.pdf</w:t>
-      </w:r>
-      <w:r>
-        <w:rPr>
-          <w:noProof/>
-          <w:lang w:eastAsia="en-GB"/>
-        </w:rPr>
-        <w:t>]. FindBugs syntatically matches source code to known suspicious programming pratice [</w:t>
-      </w:r>
-      <w:r>
-        <w:rPr>
-          <w:noProof/>
-          <w:color w:val="FF0000"/>
-          <w:lang w:eastAsia="en-GB"/>
-        </w:rPr>
-        <w:t>http://www.cs.umd.edu/~jfoster/papers/issre04.pdf</w:t>
-      </w:r>
-      <w:r>
-        <w:rPr>
-          <w:noProof/>
-          <w:lang w:eastAsia="en-GB"/>
-        </w:rPr>
-        <w:t>]. This will try see where certain parts of code are used and check if it is applied in the correct manor. Findbugs also uses dataflow analysis to check for bugs [</w:t>
-      </w:r>
-      <w:r>
-        <w:rPr>
-          <w:noProof/>
-          <w:color w:val="FF0000"/>
-          <w:lang w:eastAsia="en-GB"/>
-        </w:rPr>
-        <w:t>http://www.cs.umd.edu/~jfoster/papers/issre04.pdf</w:t>
-      </w:r>
-      <w:r>
-        <w:rPr>
-          <w:noProof/>
-          <w:lang w:eastAsia="en-GB"/>
-        </w:rPr>
-        <w:t xml:space="preserve">]. </w:t>
+        <w:t>http://www.australianscience.com.au/research/google/34339.pdf</w:t>
+      </w:r>
+      <w:r>
+        <w:rPr>
+          <w:noProof/>
+          <w:lang w:eastAsia="en-GB"/>
+        </w:rPr>
+        <w:t xml:space="preserve">]. It means that FindBugs can then see things such as Unitalized variables through an if statement which can be done via most IDE’s anyway or derferancing a null pointer. There may be a branch that does not give a variable a value, that will be picked up by findbugs as, correctness issue. </w:t>
       </w:r>
     </w:p>
     <w:p>
@@ -6572,28 +6415,124 @@
           <w:noProof/>
           <w:lang w:eastAsia="en-GB"/>
         </w:rPr>
-        <w:t>FindBugs can make use of data flow anaysis and generate a control flow graph, this shows information such as Loops, If statements [</w:t>
-      </w:r>
-      <w:r>
+        <w:t>FindBugs ver</w:t>
+      </w:r>
+      <w:r>
+        <w:rPr>
+          <w:noProof/>
+          <w:lang w:eastAsia="en-GB"/>
+        </w:rPr>
+        <w:t>y</w:t>
+      </w:r>
+      <w:r>
+        <w:rPr>
+          <w:noProof/>
+          <w:lang w:eastAsia="en-GB"/>
+        </w:rPr>
+        <w:t xml:space="preserve"> much does the same job as PMD, in their implementation they have a GUI just as PMD </w:t>
+      </w:r>
+      <w:r>
+        <w:rPr>
+          <w:noProof/>
+          <w:lang w:eastAsia="en-GB"/>
+        </w:rPr>
+        <w:t>and have a rank on errors, Ranging from scariest to concern</w:t>
+      </w:r>
+      <w:r>
+        <w:rPr>
+          <w:noProof/>
+          <w:lang w:eastAsia="en-GB"/>
+        </w:rPr>
+        <w:t xml:space="preserve"> to alert the programmer how severe that bug could be</w:t>
+      </w:r>
+      <w:r>
+        <w:rPr>
+          <w:noProof/>
+          <w:lang w:eastAsia="en-GB"/>
+        </w:rPr>
+        <w:t>.</w:t>
+      </w:r>
+      <w:r>
+        <w:rPr>
+          <w:noProof/>
+          <w:lang w:eastAsia="en-GB"/>
+        </w:rPr>
         <w:t xml:space="preserve"> </w:t>
       </w:r>
       <w:r>
         <w:rPr>
           <w:noProof/>
+          <w:lang w:eastAsia="en-GB"/>
+        </w:rPr>
+        <w:t xml:space="preserve">When google used </w:t>
+      </w:r>
+      <w:r>
+        <w:rPr>
+          <w:noProof/>
+          <w:lang w:eastAsia="en-GB"/>
+        </w:rPr>
+        <w:t>FindBugs they found that</w:t>
+      </w:r>
+      <w:r>
+        <w:rPr>
+          <w:noProof/>
+          <w:lang w:eastAsia="en-GB"/>
+        </w:rPr>
+        <w:t xml:space="preserve"> 75% of issues were classified as “must fix, should fix or I will fix”</w:t>
+      </w:r>
+      <w:r>
+        <w:rPr>
+          <w:noProof/>
+          <w:lang w:eastAsia="en-GB"/>
+        </w:rPr>
+        <w:t>[</w:t>
+      </w:r>
+      <w:r>
+        <w:t xml:space="preserve"> </w:t>
+      </w:r>
+      <w:r>
+        <w:rPr>
+          <w:noProof/>
           <w:color w:val="FF0000"/>
           <w:lang w:eastAsia="en-GB"/>
         </w:rPr>
-        <w:t>http://www.australianscience.com.au/research/google/34339.pdf</w:t>
-      </w:r>
-      <w:r>
-        <w:rPr>
-          <w:noProof/>
-          <w:lang w:eastAsia="en-GB"/>
-        </w:rPr>
-        <w:t xml:space="preserve">]. It means that FindBugs can then see things such as Unitalized variables through an if statement which can be done via most IDE’s anyway or derferancing a null pointer. There may be a branch that does not give a variable a value, that will be picked up by findbugs as, correctness issue. </w:t>
-      </w:r>
-      <w:bookmarkStart w:id="0" w:name="_GoBack"/>
-      <w:bookmarkEnd w:id="0"/>
+        <w:t>http://findbugs.sourceforge.net/</w:t>
+      </w:r>
+      <w:r>
+        <w:rPr>
+          <w:noProof/>
+          <w:lang w:eastAsia="en-GB"/>
+        </w:rPr>
+        <w:t>]</w:t>
+      </w:r>
+      <w:r>
+        <w:rPr>
+          <w:noProof/>
+          <w:lang w:eastAsia="en-GB"/>
+        </w:rPr>
+        <w:t xml:space="preserve">. </w:t>
+      </w:r>
+      <w:r>
+        <w:rPr>
+          <w:noProof/>
+          <w:lang w:eastAsia="en-GB"/>
+        </w:rPr>
+        <w:t xml:space="preserve">This shows that the bugs picked up by FindBugs are actual bugs that can break </w:t>
+      </w:r>
+      <w:r>
+        <w:rPr>
+          <w:noProof/>
+          <w:lang w:eastAsia="en-GB"/>
+        </w:rPr>
+        <w:t>code.</w:t>
+      </w:r>
+      <w:r>
+        <w:rPr>
+          <w:noProof/>
+          <w:lang w:eastAsia="en-GB"/>
+        </w:rPr>
+        <w:t xml:space="preserve"> </w:t>
+      </w:r>
     </w:p>
     <w:p>
       <w:pPr>
@@ -6610,123 +6549,14 @@
           <w:noProof/>
           <w:lang w:eastAsia="en-GB"/>
         </w:rPr>
-        <w:t>FindBugs ver</w:t>
-      </w:r>
-      <w:r>
-        <w:rPr>
-          <w:noProof/>
-          <w:lang w:eastAsia="en-GB"/>
-        </w:rPr>
-        <w:t>y</w:t>
-      </w:r>
-      <w:r>
-        <w:rPr>
-          <w:noProof/>
-          <w:lang w:eastAsia="en-GB"/>
-        </w:rPr>
-        <w:t xml:space="preserve"> much does the same job as PMD, in their implementation they have a GUI just as PMD </w:t>
-      </w:r>
-      <w:r>
-        <w:rPr>
-          <w:noProof/>
-          <w:lang w:eastAsia="en-GB"/>
-        </w:rPr>
-        <w:t>and have a rank on errors, Ranging from scariest to concern</w:t>
-      </w:r>
-      <w:r>
-        <w:rPr>
-          <w:noProof/>
-          <w:lang w:eastAsia="en-GB"/>
-        </w:rPr>
-        <w:t xml:space="preserve"> to alert the programmer how severe that bug could be</w:t>
-      </w:r>
-      <w:r>
-        <w:rPr>
-          <w:noProof/>
-          <w:lang w:eastAsia="en-GB"/>
-        </w:rPr>
-        <w:t>.</w:t>
-      </w:r>
-      <w:r>
-        <w:rPr>
-          <w:noProof/>
-          <w:lang w:eastAsia="en-GB"/>
-        </w:rPr>
-        <w:t xml:space="preserve"> </w:t>
-      </w:r>
-      <w:r>
-        <w:rPr>
-          <w:noProof/>
-          <w:lang w:eastAsia="en-GB"/>
-        </w:rPr>
-        <w:t xml:space="preserve">When google used </w:t>
-      </w:r>
-      <w:r>
-        <w:rPr>
-          <w:noProof/>
-          <w:lang w:eastAsia="en-GB"/>
-        </w:rPr>
-        <w:t>FindBugs they found that</w:t>
-      </w:r>
-      <w:r>
-        <w:rPr>
-          <w:noProof/>
-          <w:lang w:eastAsia="en-GB"/>
-        </w:rPr>
-        <w:t xml:space="preserve"> 75% of issues were classified as “must fix, should fix or I will fix”</w:t>
-      </w:r>
-      <w:r>
-        <w:rPr>
-          <w:noProof/>
-          <w:lang w:eastAsia="en-GB"/>
-        </w:rPr>
-        <w:t>[</w:t>
-      </w:r>
-      <w:r>
-        <w:t xml:space="preserve"> </w:t>
-      </w:r>
-      <w:r>
-        <w:rPr>
-          <w:noProof/>
-          <w:color w:val="FF0000"/>
-          <w:lang w:eastAsia="en-GB"/>
-        </w:rPr>
-        <w:t>http://findbugs.sourceforge.net/</w:t>
-      </w:r>
-      <w:r>
-        <w:rPr>
-          <w:noProof/>
-          <w:lang w:eastAsia="en-GB"/>
-        </w:rPr>
-        <w:t>]</w:t>
-      </w:r>
-      <w:r>
-        <w:rPr>
-          <w:noProof/>
-          <w:lang w:eastAsia="en-GB"/>
-        </w:rPr>
-        <w:t xml:space="preserve">. </w:t>
-      </w:r>
-      <w:r>
-        <w:rPr>
-          <w:noProof/>
-          <w:lang w:eastAsia="en-GB"/>
-        </w:rPr>
-        <w:t xml:space="preserve">This shows that the bugs picked up by FindBugs are actual bugs that can break </w:t>
-      </w:r>
-      <w:r>
-        <w:rPr>
-          <w:noProof/>
-          <w:lang w:eastAsia="en-GB"/>
-        </w:rPr>
-        <w:t>code.</w:t>
-      </w:r>
-      <w:r>
-        <w:rPr>
-          <w:noProof/>
-          <w:lang w:eastAsia="en-GB"/>
-        </w:rPr>
-        <w:t xml:space="preserve"> </w:t>
+        <w:t xml:space="preserve">It reports bugs with possible severity and a possible explanation </w:t>
+      </w:r>
+      <w:r>
+        <w:rPr>
+          <w:noProof/>
+          <w:lang w:eastAsia="en-GB"/>
+        </w:rPr>
+        <w:t xml:space="preserve">as to why the bug is happening, this is all expressed via the GUI as with PMD. </w:t>
       </w:r>
     </w:p>
     <w:p>
@@ -6744,14 +6574,49 @@
           <w:noProof/>
           <w:lang w:eastAsia="en-GB"/>
         </w:rPr>
-        <w:t xml:space="preserve">It reports bugs with possible severity and a possible explanation </w:t>
-      </w:r>
-      <w:r>
-        <w:rPr>
-          <w:noProof/>
-          <w:lang w:eastAsia="en-GB"/>
-        </w:rPr>
-        <w:t xml:space="preserve">as to why the bug is happening, this is all expressed via the GUI as with PMD. </w:t>
+        <w:t xml:space="preserve">Features of FindBugs are mainly to do with Control Flow, </w:t>
+      </w:r>
+      <w:r>
+        <w:rPr>
+          <w:noProof/>
+          <w:lang w:eastAsia="en-GB"/>
+        </w:rPr>
+        <w:t xml:space="preserve">Type Checking, Null Checking,Dead Code </w:t>
+      </w:r>
+      <w:r>
+        <w:rPr>
+          <w:noProof/>
+          <w:lang w:eastAsia="en-GB"/>
+        </w:rPr>
+        <w:t xml:space="preserve">and performance checking, </w:t>
+      </w:r>
+      <w:r>
+        <w:rPr>
+          <w:noProof/>
+          <w:lang w:eastAsia="en-GB"/>
+        </w:rPr>
+        <w:t>d</w:t>
+      </w:r>
+      <w:r>
+        <w:rPr>
+          <w:noProof/>
+          <w:lang w:eastAsia="en-GB"/>
+        </w:rPr>
+        <w:t>erferancing a null Pointer</w:t>
+      </w:r>
+      <w:r>
+        <w:rPr>
+          <w:noProof/>
+          <w:lang w:eastAsia="en-GB"/>
+        </w:rPr>
+        <w:t>s</w:t>
+      </w:r>
+      <w:r>
+        <w:rPr>
+          <w:noProof/>
+          <w:lang w:eastAsia="en-GB"/>
+        </w:rPr>
+        <w:t xml:space="preserve"> and can find Infinate Loops in code. </w:t>
       </w:r>
     </w:p>
     <w:p>
@@ -6769,49 +6634,67 @@
           <w:noProof/>
           <w:lang w:eastAsia="en-GB"/>
         </w:rPr>
-        <w:t xml:space="preserve">Features of FindBugs are mainly to do with Control Flow, </w:t>
-      </w:r>
-      <w:r>
-        <w:rPr>
-          <w:noProof/>
-          <w:lang w:eastAsia="en-GB"/>
-        </w:rPr>
-        <w:t xml:space="preserve">Type Checking, Null Checking,Dead Code </w:t>
-      </w:r>
-      <w:r>
-        <w:rPr>
-          <w:noProof/>
-          <w:lang w:eastAsia="en-GB"/>
-        </w:rPr>
-        <w:t xml:space="preserve">and performance checking, </w:t>
-      </w:r>
-      <w:r>
-        <w:rPr>
-          <w:noProof/>
-          <w:lang w:eastAsia="en-GB"/>
-        </w:rPr>
-        <w:t>d</w:t>
-      </w:r>
-      <w:r>
-        <w:rPr>
-          <w:noProof/>
-          <w:lang w:eastAsia="en-GB"/>
-        </w:rPr>
-        <w:t>erferancing a null Pointer</w:t>
-      </w:r>
-      <w:r>
-        <w:rPr>
-          <w:noProof/>
-          <w:lang w:eastAsia="en-GB"/>
-        </w:rPr>
-        <w:t>s</w:t>
-      </w:r>
-      <w:r>
-        <w:rPr>
-          <w:noProof/>
-          <w:lang w:eastAsia="en-GB"/>
-        </w:rPr>
-        <w:t xml:space="preserve"> and can find Infinate Loops in code. </w:t>
+        <w:t>One report shows that FindBugs cannot de</w:t>
+      </w:r>
+      <w:r>
+        <w:rPr>
+          <w:noProof/>
+          <w:lang w:eastAsia="en-GB"/>
+        </w:rPr>
+        <w:t xml:space="preserve">tect null pointer dereferences that occure only if a particular path through the program is executed, </w:t>
+      </w:r>
+      <w:r>
+        <w:rPr>
+          <w:noProof/>
+          <w:lang w:eastAsia="en-GB"/>
+        </w:rPr>
+        <w:t>as the anaysis does not</w:t>
+      </w:r>
+      <w:r>
+        <w:rPr>
+          <w:noProof/>
+          <w:lang w:eastAsia="en-GB"/>
+        </w:rPr>
+        <w:t xml:space="preserve"> know if that path is feasible </w:t>
+      </w:r>
+      <w:r>
+        <w:rPr>
+          <w:noProof/>
+          <w:lang w:eastAsia="en-GB"/>
+        </w:rPr>
+        <w:t>[</w:t>
+      </w:r>
+      <w:r>
+        <w:t xml:space="preserve"> </w:t>
+      </w:r>
+      <w:r>
+        <w:rPr>
+          <w:noProof/>
+          <w:color w:val="FF0000"/>
+          <w:lang w:eastAsia="en-GB"/>
+        </w:rPr>
+        <w:t>http://www.australianscience.com.au/research/google/34339.pdf</w:t>
+      </w:r>
+      <w:r>
+        <w:rPr>
+          <w:noProof/>
+          <w:lang w:eastAsia="en-GB"/>
+        </w:rPr>
+        <w:t>]</w:t>
+      </w:r>
+      <w:r>
+        <w:rPr>
+          <w:noProof/>
+          <w:lang w:eastAsia="en-GB"/>
+        </w:rPr>
+        <w:t>.</w:t>
+      </w:r>
+      <w:r>
+        <w:rPr>
+          <w:noProof/>
+          <w:lang w:eastAsia="en-GB"/>
+        </w:rPr>
+        <w:t xml:space="preserve"> </w:t>
       </w:r>
     </w:p>
     <w:p>
@@ -6824,85 +6707,496 @@
           <w:lang w:eastAsia="en-GB"/>
         </w:rPr>
       </w:pPr>
-      <w:r>
-        <w:rPr>
-          <w:noProof/>
-          <w:lang w:eastAsia="en-GB"/>
-        </w:rPr>
-        <w:t>One report shows that FindBugs cannot de</w:t>
-      </w:r>
-      <w:r>
-        <w:rPr>
-          <w:noProof/>
-          <w:lang w:eastAsia="en-GB"/>
-        </w:rPr>
-        <w:t xml:space="preserve">tect null pointer dereferences that occure only if a particular path through the program is executed, </w:t>
-      </w:r>
-      <w:r>
-        <w:rPr>
-          <w:noProof/>
-          <w:lang w:eastAsia="en-GB"/>
-        </w:rPr>
-        <w:t>as the anaysis does not</w:t>
-      </w:r>
-      <w:r>
-        <w:rPr>
-          <w:noProof/>
-          <w:lang w:eastAsia="en-GB"/>
-        </w:rPr>
-        <w:t xml:space="preserve"> know if that path is feasible </w:t>
-      </w:r>
-      <w:r>
-        <w:rPr>
-          <w:noProof/>
-          <w:lang w:eastAsia="en-GB"/>
-        </w:rPr>
-        <w:t>[</w:t>
-      </w:r>
-      <w:r>
+    </w:p>
+    <w:p>
+      <w:pPr>
+        <w:pStyle w:val="Heading1"/>
+        <w:ind w:left="2160" w:firstLine="720"/>
+        <w:rPr>
+          <w:sz w:val="28"/>
+        </w:rPr>
+      </w:pPr>
+      <w:r>
+        <w:rPr>
+          <w:sz w:val="28"/>
+        </w:rPr>
+        <w:lastRenderedPageBreak/>
+        <w:t>2.2</w:t>
+      </w:r>
+      <w:r>
+        <w:rPr>
+          <w:sz w:val="28"/>
+        </w:rPr>
         <w:t xml:space="preserve"> </w:t>
       </w:r>
       <w:r>
         <w:rPr>
-          <w:noProof/>
+          <w:sz w:val="28"/>
+        </w:rPr>
+        <w:t xml:space="preserve">Usage </w:t>
+      </w:r>
+      <w:r>
+        <w:rPr>
+          <w:sz w:val="28"/>
+        </w:rPr>
+        <w:t>in</w:t>
+      </w:r>
+      <w:r>
+        <w:rPr>
+          <w:sz w:val="28"/>
+        </w:rPr>
+        <w:t xml:space="preserve"> the Industry</w:t>
+      </w:r>
+    </w:p>
+    <w:p/>
+    <w:p>
+      <w:r>
+        <w:t xml:space="preserve">Languages like spec# and Spark are mainly used to </w:t>
+      </w:r>
+      <w:r>
+        <w:t>develop high integrity systems, this find of development needs to be secure and free of errors. Although not all errors can be eradicated using languages that offer static analysis</w:t>
+      </w:r>
+      <w:r>
+        <w:t xml:space="preserve">, it can go a long way to solve problems that may have led to problems. </w:t>
+      </w:r>
+    </w:p>
+    <w:p>
+      <w:r>
+        <w:t xml:space="preserve">These languages evaluate the program in such a way that a programmer could not without serious thought and a lot of testing. </w:t>
+      </w:r>
+    </w:p>
+    <w:p>
+      <w:r>
+        <w:t xml:space="preserve">Some examples of Systems that use </w:t>
+      </w:r>
+      <w:r>
+        <w:t xml:space="preserve">these types of languages. </w:t>
+      </w:r>
+    </w:p>
+    <w:p>
+      <w:pPr>
+        <w:pStyle w:val="Heading1"/>
+        <w:ind w:left="2160" w:firstLine="720"/>
+        <w:rPr>
+          <w:sz w:val="28"/>
+        </w:rPr>
+      </w:pPr>
+      <w:r>
+        <w:rPr>
+          <w:sz w:val="28"/>
+        </w:rPr>
+        <w:t>2.2</w:t>
+      </w:r>
+      <w:r>
+        <w:rPr>
+          <w:sz w:val="28"/>
+        </w:rPr>
+        <w:t>.1</w:t>
+      </w:r>
+      <w:r>
+        <w:rPr>
+          <w:sz w:val="28"/>
+        </w:rPr>
+        <w:t xml:space="preserve"> </w:t>
+      </w:r>
+      <w:r>
+        <w:rPr>
+          <w:sz w:val="28"/>
+        </w:rPr>
+        <w:t>SHOLIS</w:t>
+      </w:r>
+    </w:p>
+    <w:p>
+      <w:r>
+        <w:t>The SHOLIS system was used to improve safety information on take-off</w:t>
+      </w:r>
+      <w:r>
+        <w:t xml:space="preserve"> and landing</w:t>
+      </w:r>
+      <w:r>
+        <w:t xml:space="preserve"> [</w:t>
+      </w:r>
+      <w:r>
+        <w:rPr>
           <w:color w:val="FF0000"/>
-          <w:lang w:eastAsia="en-GB"/>
-        </w:rPr>
-        <w:t>http://www.australianscience.com.au/research/google/34339.pdf</w:t>
-      </w:r>
-      <w:r>
-        <w:rPr>
-          <w:noProof/>
-          <w:lang w:eastAsia="en-GB"/>
-        </w:rPr>
+        </w:rPr>
+        <w:t>http://www.sigada.org/conf/sigada2000/private/SIGAda2000-CDROM/SIGAda2000-Proceedings/Chapman-Presentation.pdf</w:t>
+      </w:r>
+      <w:r>
         <w:t>]</w:t>
       </w:r>
       <w:r>
-        <w:rPr>
-          <w:noProof/>
-          <w:lang w:eastAsia="en-GB"/>
-        </w:rPr>
+        <w:t xml:space="preserve">. </w:t>
+      </w:r>
+    </w:p>
+    <w:p>
+      <w:r>
+        <w:t xml:space="preserve">The system defines safe operating envelopes for prevailing </w:t>
+      </w:r>
+      <w:r>
+        <w:t>wind conditions and sea states [</w:t>
+      </w:r>
+      <w:r>
+        <w:rPr>
+          <w:color w:val="FF0000"/>
+        </w:rPr>
+        <w:t>http://ai2-s2-pdfs.s3.amazonaws.com/6cce/d507a9f1b42c96f842924c94a60911dc28c4.pdf</w:t>
+      </w:r>
+      <w:r>
+        <w:t>]</w:t>
+      </w:r>
+      <w:r>
         <w:t>.</w:t>
       </w:r>
       <w:r>
-        <w:rPr>
-          <w:noProof/>
-          <w:lang w:eastAsia="en-GB"/>
-        </w:rPr>
         <w:t xml:space="preserve"> </w:t>
       </w:r>
-    </w:p>
-    <w:p>
-      <w:pPr>
-        <w:tabs>
-          <w:tab w:val="left" w:pos="3705"/>
-        </w:tabs>
-        <w:rPr>
-          <w:noProof/>
-          <w:lang w:eastAsia="en-GB"/>
-        </w:rPr>
-      </w:pPr>
-    </w:p>
+      <w:r>
+        <w:t>The SHOLIS system made a lot of use of sparks tools, which was being used to meet the requirements of the UK Defence standard [</w:t>
+      </w:r>
+      <w:r>
+        <w:rPr>
+          <w:color w:val="FF0000"/>
+        </w:rPr>
+        <w:t>http://ai2-s2-pdfs.s3.amazonaws.com/6cce/d507a9f1b42c96f842924c94a60911dc28c4.pdf</w:t>
+      </w:r>
+      <w:r>
+        <w:t>]</w:t>
+      </w:r>
+      <w:r>
+        <w:t xml:space="preserve">. </w:t>
+      </w:r>
+      <w:r>
+        <w:t xml:space="preserve">This shows the effectiveness of the tools. Being able to prove that a program complies fully against the specification means a more reliable </w:t>
+      </w:r>
+      <w:r>
+        <w:t xml:space="preserve">program, but only if the specification is correct in the first place. </w:t>
+      </w:r>
+    </w:p>
+    <w:p>
+      <w:r>
+        <w:t xml:space="preserve">Ada’s specification type of development helps aid this process, by defining behaviour </w:t>
+      </w:r>
+      <w:r>
+        <w:t xml:space="preserve">in the spec it can be translated into source code. </w:t>
+      </w:r>
+      <w:r>
+        <w:t xml:space="preserve">Spark would alarm the user if the </w:t>
+      </w:r>
+      <w:r>
+        <w:t xml:space="preserve">source code does not comply with the specification. </w:t>
+      </w:r>
+      <w:r>
+        <w:t xml:space="preserve">Using formal design </w:t>
+      </w:r>
+      <w:r>
+        <w:t xml:space="preserve">The SHOLIS project </w:t>
+      </w:r>
+      <w:r>
+        <w:t>could</w:t>
+      </w:r>
+      <w:r>
+        <w:t xml:space="preserve"> prove code directly against the sp</w:t>
+      </w:r>
+      <w:r>
+        <w:t>ecification [</w:t>
+      </w:r>
+      <w:r>
+        <w:rPr>
+          <w:color w:val="FF0000"/>
+        </w:rPr>
+        <w:t>http://www.sigada.org/conf/sigada2000/private/SIGAda2000-CDROM/SIGAda2000-Proceedings/Chapman-Presentation.pdf</w:t>
+      </w:r>
+      <w:r>
+        <w:t>]</w:t>
+      </w:r>
+    </w:p>
+    <w:p>
+      <w:r>
+        <w:t xml:space="preserve">The Document explaining the SHOLIS system says that </w:t>
+      </w:r>
+      <w:r>
+        <w:t>it was mixing different</w:t>
+      </w:r>
+      <w:r>
+        <w:t xml:space="preserve"> </w:t>
+      </w:r>
+      <w:r>
+        <w:t xml:space="preserve">critically levels of software </w:t>
+      </w:r>
+      <w:r>
+        <w:t>in a single memory space along</w:t>
+      </w:r>
+      <w:r>
+        <w:t xml:space="preserve"> with running a single processor, showing how efficient Spark is [</w:t>
+      </w:r>
+      <w:r>
+        <w:rPr>
+          <w:color w:val="FF0000"/>
+        </w:rPr>
+        <w:t>http://ai2-s2-pdfs.s3.amazonaws.com/6cce/d507a9f1b42c96f842924c94a60911dc28c4.pdf</w:t>
+      </w:r>
+      <w:r>
+        <w:t>]</w:t>
+      </w:r>
+      <w:r>
+        <w:t xml:space="preserve">. </w:t>
+      </w:r>
+      <w:r>
+        <w:t xml:space="preserve">During testing, Spark tools can be used to statically verify </w:t>
+      </w:r>
+      <w:r>
+        <w:t xml:space="preserve">code. If then </w:t>
+      </w:r>
+      <w:r>
+        <w:t xml:space="preserve">code passes the checks set by </w:t>
+      </w:r>
+      <w:r>
+        <w:t>spark,</w:t>
+      </w:r>
+      <w:r>
+        <w:t xml:space="preserve"> then the code for pre’s and </w:t>
+      </w:r>
+      <w:r>
+        <w:t>posts</w:t>
+      </w:r>
+      <w:r>
+        <w:t xml:space="preserve"> can be removed to save performance during runtime. </w:t>
+      </w:r>
+    </w:p>
+    <w:p>
+      <w:r>
+        <w:t xml:space="preserve">In this study, they proved, freedom of runtime exceptions, partial correctness and safety properties. They found that this form of testing </w:t>
+      </w:r>
+      <w:r>
+        <w:t xml:space="preserve">was </w:t>
+      </w:r>
+      <w:r>
+        <w:t xml:space="preserve">more cost effective </w:t>
+      </w:r>
+      <w:r>
+        <w:t>and</w:t>
+      </w:r>
+      <w:r>
+        <w:t xml:space="preserve"> concludes that it as more cost-effective</w:t>
+      </w:r>
+      <w:r>
+        <w:t xml:space="preserve"> than unit testing</w:t>
+      </w:r>
+      <w:r>
+        <w:t xml:space="preserve"> [</w:t>
+      </w:r>
+      <w:r>
+        <w:rPr>
+          <w:color w:val="FF0000"/>
+        </w:rPr>
+        <w:t>http://www.sigada.org/conf/sigada2000/private/SIGAda2000-CDROM/SIGAda2000-Proceedings/Chapman-Presentation.pdf</w:t>
+      </w:r>
+      <w:r>
+        <w:t>]</w:t>
+      </w:r>
+      <w:r>
+        <w:t xml:space="preserve">, although unit testing or some other form of testing should be used on parts that are </w:t>
+      </w:r>
+      <w:r>
+        <w:t>identified</w:t>
+      </w:r>
+      <w:r>
+        <w:t xml:space="preserve"> as non-spark code. </w:t>
+      </w:r>
+    </w:p>
+    <w:p>
+      <w:r>
+        <w:t xml:space="preserve">The proofs used discharged 9000 </w:t>
+      </w:r>
+      <w:r>
+        <w:t>verification conditions</w:t>
+      </w:r>
+      <w:r>
+        <w:t xml:space="preserve">, which is components of Sparks verifier </w:t>
+      </w:r>
+      <w:r>
+        <w:t>which uses proofs to discharge verifications using formal verification method</w:t>
+      </w:r>
+      <w:r>
+        <w:t xml:space="preserve">s eg Pragmas in spark such as assert can help tools prove a condition. </w:t>
+      </w:r>
+    </w:p>
+    <w:p/>
+    <w:p>
+      <w:r>
+        <w:lastRenderedPageBreak/>
+        <w:t xml:space="preserve">This document shows the Spark and </w:t>
+      </w:r>
+      <w:r>
+        <w:t>Ada</w:t>
+      </w:r>
+      <w:r>
+        <w:t xml:space="preserve"> combined collectively make up checks,</w:t>
+      </w:r>
+      <w:r>
+        <w:t xml:space="preserve"> due to the spec nature of </w:t>
+      </w:r>
+      <w:r>
+        <w:t xml:space="preserve">Ada </w:t>
+      </w:r>
+      <w:r>
+        <w:t xml:space="preserve">it is easier than most </w:t>
+      </w:r>
+      <w:r>
+        <w:t>languages</w:t>
+      </w:r>
+      <w:r>
+        <w:t xml:space="preserve"> to prove the specification</w:t>
+      </w:r>
+      <w:r>
+        <w:t>, it also shows Ada’s and sparks performance, being able to run an intensive program with one core, with the switch</w:t>
+      </w:r>
+      <w:r>
+        <w:t xml:space="preserve">ing of software such as logging. </w:t>
+      </w:r>
+    </w:p>
+    <w:p/>
+    <w:p>
+      <w:pPr>
+        <w:pStyle w:val="Heading1"/>
+        <w:ind w:left="2160" w:firstLine="720"/>
+        <w:rPr>
+          <w:sz w:val="28"/>
+        </w:rPr>
+      </w:pPr>
+      <w:r>
+        <w:rPr>
+          <w:sz w:val="28"/>
+        </w:rPr>
+        <w:t>2.2</w:t>
+      </w:r>
+      <w:r>
+        <w:rPr>
+          <w:sz w:val="28"/>
+        </w:rPr>
+        <w:t>.2</w:t>
+      </w:r>
+      <w:r>
+        <w:rPr>
+          <w:sz w:val="28"/>
+        </w:rPr>
+        <w:t xml:space="preserve"> </w:t>
+      </w:r>
+      <w:r>
+        <w:rPr>
+          <w:sz w:val="28"/>
+        </w:rPr>
+        <w:t>Lockhead</w:t>
+      </w:r>
+    </w:p>
+    <w:p/>
+    <w:p>
+      <w:pPr>
+        <w:rPr>
+          <w:color w:val="000000" w:themeColor="text1"/>
+        </w:rPr>
+      </w:pPr>
+      <w:r>
+        <w:t xml:space="preserve">Lockhead is aircraft mission computer, it </w:t>
+      </w:r>
+      <w:r>
+        <w:t>generated</w:t>
+      </w:r>
+      <w:r>
+        <w:t xml:space="preserve"> 130,000 lines of safety related code [</w:t>
+      </w:r>
+      <w:r>
+        <w:rPr>
+          <w:color w:val="FF0000"/>
+        </w:rPr>
+        <w:t>http://www.sigada.org/conf/sigada2000/private/SIGAda2000-CDROM/SIGAda2000-Proceedings/Chapman-Presentation.pdf</w:t>
+      </w:r>
+      <w:r>
+        <w:rPr>
+          <w:color w:val="000000" w:themeColor="text1"/>
+        </w:rPr>
+        <w:t xml:space="preserve">]. The mission computer had to overcome some obstacles </w:t>
+      </w:r>
+      <w:r>
+        <w:rPr>
+          <w:color w:val="000000" w:themeColor="text1"/>
+        </w:rPr>
+        <w:t>to</w:t>
+      </w:r>
+      <w:r>
+        <w:rPr>
+          <w:color w:val="000000" w:themeColor="text1"/>
+        </w:rPr>
+        <w:t xml:space="preserve"> be a success. </w:t>
+      </w:r>
+    </w:p>
+    <w:p>
+      <w:r>
+        <w:rPr>
+          <w:color w:val="000000" w:themeColor="text1"/>
+        </w:rPr>
+        <w:t xml:space="preserve">  </w:t>
+      </w:r>
+      <w:r>
+        <w:rPr>
+          <w:color w:val="000000" w:themeColor="text1"/>
+        </w:rPr>
+        <w:t xml:space="preserve">The Lockhead mission computer had to meet DO-178D </w:t>
+      </w:r>
+      <w:r>
+        <w:rPr>
+          <w:color w:val="000000" w:themeColor="text1"/>
+        </w:rPr>
+        <w:t>which is a software certification for airborne systems [</w:t>
+      </w:r>
+      <w:r>
+        <w:rPr>
+          <w:color w:val="FF0000"/>
+        </w:rPr>
+        <w:t>http://www.adacore.com/gnatpro-safety-critical/avionics/do178b/</w:t>
+      </w:r>
+      <w:r>
+        <w:t xml:space="preserve">]. </w:t>
+      </w:r>
+    </w:p>
+    <w:p>
+      <w:r>
+        <w:t xml:space="preserve">The document contains a few guidelines </w:t>
+      </w:r>
+      <w:r>
+        <w:t>to</w:t>
+      </w:r>
+      <w:r>
+        <w:t xml:space="preserve"> meet the certification including ver</w:t>
+      </w:r>
+      <w:r>
+        <w:t>ification of airborne software. The certification implies that if met then there is a certain degree of confidence that th</w:t>
+      </w:r>
+      <w:r>
+        <w:t xml:space="preserve">e software will work safely, and if not </w:t>
+      </w:r>
+      <w:r>
+        <w:t xml:space="preserve">the side effects that an error will have on the flight. </w:t>
+      </w:r>
+    </w:p>
+    <w:p>
+      <w:bookmarkStart w:id="0" w:name="_GoBack"/>
+      <w:bookmarkEnd w:id="0"/>
+    </w:p>
+    <w:p/>
+    <w:p/>
+    <w:p/>
+    <w:p>
+      <w:pPr>
+        <w:ind w:left="2160" w:firstLine="720"/>
+      </w:pPr>
+      <w:r>
+        <w:t xml:space="preserve"> </w:t>
+      </w:r>
+    </w:p>
+    <w:p/>
+    <w:p/>
     <w:p>
       <w:pPr>
         <w:tabs>
@@ -8965,7 +9259,7 @@
 </file>
 
 <file path=customXml/itemProps1.xml><?xml version="1.0" encoding="utf-8"?>
-<ds:datastoreItem xmlns:ds="http://schemas.openxmlformats.org/officeDocument/2006/customXml" ds:itemID="{11F617BE-87ED-4952-97E1-7FAF2D9E2413}">
+<ds:datastoreItem xmlns:ds="http://schemas.openxmlformats.org/officeDocument/2006/customXml" ds:itemID="{D8B9204B-DE83-46C6-8C03-582AC209AC8A}">
   <ds:schemaRefs>
     <ds:schemaRef ds:uri="http://schemas.openxmlformats.org/officeDocument/2006/bibliography"/>
   </ds:schemaRefs>
